--- a/TEMP/input/p013r_JWG_JBC_++PHS_MHS_G1/tcn_p013r.docx
+++ b/TEMP/input/p013r_JWG_JBC_++PHS_MHS_G1/tcn_p013r.docx
@@ -4215,36 +4215,14 @@
     <w:rPrDefault>
       <w:rPr>
         <w:rFonts w:ascii="Arial" w:cs="Arial" w:eastAsia="Arial" w:hAnsi="Arial"/>
-        <w:b w:val="0"/>
-        <w:i w:val="0"/>
-        <w:smallCaps w:val="0"/>
-        <w:strike w:val="0"/>
-        <w:color w:val="000000"/>
         <w:sz w:val="22"/>
         <w:szCs w:val="22"/>
-        <w:u w:val="none"/>
-        <w:shd w:fill="auto" w:val="clear"/>
-        <w:vertAlign w:val="baseline"/>
         <w:lang w:val="en"/>
       </w:rPr>
     </w:rPrDefault>
     <w:pPrDefault>
       <w:pPr>
-        <w:keepNext w:val="0"/>
-        <w:keepLines w:val="0"/>
-        <w:widowControl w:val="1"/>
-        <w:pBdr>
-          <w:top w:space="0" w:sz="0" w:val="nil"/>
-          <w:left w:space="0" w:sz="0" w:val="nil"/>
-          <w:bottom w:space="0" w:sz="0" w:val="nil"/>
-          <w:right w:space="0" w:sz="0" w:val="nil"/>
-          <w:between w:space="0" w:sz="0" w:val="nil"/>
-        </w:pBdr>
-        <w:shd w:fill="auto" w:val="clear"/>
-        <w:spacing w:after="0" w:before="0" w:line="276" w:lineRule="auto"/>
-        <w:ind w:left="0" w:right="0" w:firstLine="0"/>
-        <w:contextualSpacing w:val="0"/>
-        <w:jc w:val="left"/>
+        <w:spacing w:line="276" w:lineRule="auto"/>
       </w:pPr>
     </w:pPrDefault>
   </w:docDefaults>

--- a/TEMP/input/p013r_JWG_JBC_++PHS_MHS_G1/tcn_p013r.docx
+++ b/TEMP/input/p013r_JWG_JBC_++PHS_MHS_G1/tcn_p013r.docx
@@ -3098,7 +3098,13 @@
         <w:rPr>
           <w:rtl w:val="0"/>
         </w:rPr>
-        <w:t xml:space="preserve">eai</w:t>
+        <w:t xml:space="preserve">t</w:t>
+      </w:r>
+      <w:r>
+        <w:rPr>
+          <w:rtl w:val="0"/>
+        </w:rPr>
+        <w:t xml:space="preserve">ai</w:t>
       </w:r>
       <w:r>
         <w:rPr>

--- a/TEMP/input/p013r_JWG_JBC_++PHS_MHS_G1/tcn_p013r.docx
+++ b/TEMP/input/p013r_JWG_JBC_++PHS_MHS_G1/tcn_p013r.docx
@@ -2980,8 +2980,173 @@
           <w:color w:val="000000"/>
           <w:rtl w:val="0"/>
         </w:rPr>
-        <w:t xml:space="preserve">t de </w:t>
-      </w:r>
+        <w:t xml:space="preserve">t de pierres</w:t>
+      </w:r>
+      <w:r>
+        <w:rPr>
+          <w:rFonts w:ascii="Courier New" w:cs="Courier New" w:eastAsia="Courier New" w:hAnsi="Courier New"/>
+          <w:color w:val="7f6000"/>
+          <w:sz w:val="18"/>
+          <w:szCs w:val="18"/>
+          <w:rtl w:val="0"/>
+        </w:rPr>
+        <w:t xml:space="preserve">&lt;/head&gt;</w:t>
+      </w:r>
+      <w:r>
+        <w:rPr>
+          <w:rtl w:val="0"/>
+        </w:rPr>
+      </w:r>
+    </w:p>
+    <w:p>
+      <w:pPr>
+        <w:keepNext w:val="0"/>
+        <w:keepLines w:val="0"/>
+        <w:widowControl w:val="0"/>
+        <w:pBdr>
+          <w:top w:space="0" w:sz="0" w:val="nil"/>
+          <w:left w:space="0" w:sz="0" w:val="nil"/>
+          <w:bottom w:space="0" w:sz="0" w:val="nil"/>
+          <w:right w:space="0" w:sz="0" w:val="nil"/>
+          <w:between w:space="0" w:sz="0" w:val="nil"/>
+        </w:pBdr>
+        <w:shd w:fill="auto" w:val="clear"/>
+        <w:contextualSpacing w:val="0"/>
+        <w:rPr>
+          <w:color w:val="000000"/>
+        </w:rPr>
+      </w:pPr>
+      <w:r>
+        <w:rPr>
+          <w:rtl w:val="0"/>
+        </w:rPr>
+      </w:r>
+    </w:p>
+    <w:p>
+      <w:pPr>
+        <w:keepNext w:val="0"/>
+        <w:keepLines w:val="0"/>
+        <w:widowControl w:val="0"/>
+        <w:pBdr>
+          <w:top w:space="0" w:sz="0" w:val="nil"/>
+          <w:left w:space="0" w:sz="0" w:val="nil"/>
+          <w:bottom w:space="0" w:sz="0" w:val="nil"/>
+          <w:right w:space="0" w:sz="0" w:val="nil"/>
+          <w:between w:space="0" w:sz="0" w:val="nil"/>
+        </w:pBdr>
+        <w:shd w:fill="auto" w:val="clear"/>
+        <w:contextualSpacing w:val="0"/>
+        <w:rPr>
+          <w:color w:val="000000"/>
+        </w:rPr>
+      </w:pPr>
+      <w:r>
+        <w:rPr>
+          <w:rFonts w:ascii="Courier New" w:cs="Courier New" w:eastAsia="Courier New" w:hAnsi="Courier New"/>
+          <w:color w:val="7f6000"/>
+          <w:sz w:val="18"/>
+          <w:szCs w:val="18"/>
+          <w:rtl w:val="0"/>
+        </w:rPr>
+        <w:t xml:space="preserve">&lt;ab&gt;</w:t>
+      </w:r>
+      <w:r>
+        <w:rPr>
+          <w:color w:val="000000"/>
+          <w:rtl w:val="0"/>
+        </w:rPr>
+        <w:t xml:space="preserve">Les pierres </w:t>
+      </w:r>
+      <w:r>
+        <w:rPr>
+          <w:rFonts w:ascii="Courier New" w:cs="Courier New" w:eastAsia="Courier New" w:hAnsi="Courier New"/>
+          <w:color w:val="a91111"/>
+          <w:sz w:val="18"/>
+          <w:szCs w:val="18"/>
+          <w:rtl w:val="0"/>
+        </w:rPr>
+        <w:t xml:space="preserve">&lt;del&gt;</w:t>
+      </w:r>
+      <w:r>
+        <w:rPr>
+          <w:rtl w:val="0"/>
+        </w:rPr>
+        <w:t xml:space="preserve">t</w:t>
+      </w:r>
+      <w:r>
+        <w:rPr>
+          <w:rtl w:val="0"/>
+        </w:rPr>
+        <w:t xml:space="preserve">ai</w:t>
+      </w:r>
+      <w:r>
+        <w:rPr>
+          <w:rFonts w:ascii="Courier New" w:cs="Courier New" w:eastAsia="Courier New" w:hAnsi="Courier New"/>
+          <w:color w:val="a91111"/>
+          <w:sz w:val="18"/>
+          <w:szCs w:val="18"/>
+          <w:rtl w:val="0"/>
+        </w:rPr>
+        <w:t xml:space="preserve">&lt;/del&gt;</w:t>
+      </w:r>
+      <w:r>
+        <w:rPr>
+          <w:color w:val="000000"/>
+          <w:rtl w:val="0"/>
+        </w:rPr>
+        <w:t xml:space="preserve"> gravées ne se polissent pas sur la </w:t>
+      </w:r>
+      <w:r>
+        <w:rPr>
+          <w:rFonts w:ascii="Courier New" w:cs="Courier New" w:eastAsia="Courier New" w:hAnsi="Courier New"/>
+          <w:color w:val="0000ff"/>
+          <w:sz w:val="18"/>
+          <w:szCs w:val="18"/>
+          <w:rtl w:val="0"/>
+        </w:rPr>
+        <w:t xml:space="preserve">&lt;tl&gt;</w:t>
+      </w:r>
+      <w:r>
+        <w:rPr>
+          <w:color w:val="000000"/>
+          <w:rtl w:val="0"/>
+        </w:rPr>
+        <w:t xml:space="preserve">roue de</w:t>
+      </w:r>
+      <w:r>
+        <w:rPr>
+          <w:rFonts w:ascii="Courier New" w:cs="Courier New" w:eastAsia="Courier New" w:hAnsi="Courier New"/>
+          <w:color w:val="a9a9a9"/>
+          <w:sz w:val="18"/>
+          <w:szCs w:val="18"/>
+          <w:rtl w:val="0"/>
+        </w:rPr>
+        <w:t xml:space="preserve">&lt;lb/&gt;</w:t>
+      </w:r>
+      <w:r>
+        <w:rPr>
+          <w:rtl w:val="0"/>
+        </w:rPr>
+      </w:r>
+    </w:p>
+    <w:p>
+      <w:pPr>
+        <w:keepNext w:val="0"/>
+        <w:keepLines w:val="0"/>
+        <w:widowControl w:val="0"/>
+        <w:pBdr>
+          <w:top w:space="0" w:sz="0" w:val="nil"/>
+          <w:left w:space="0" w:sz="0" w:val="nil"/>
+          <w:bottom w:space="0" w:sz="0" w:val="nil"/>
+          <w:right w:space="0" w:sz="0" w:val="nil"/>
+          <w:between w:space="0" w:sz="0" w:val="nil"/>
+        </w:pBdr>
+        <w:shd w:fill="auto" w:val="clear"/>
+        <w:contextualSpacing w:val="0"/>
+        <w:rPr>
+          <w:color w:val="000000"/>
+        </w:rPr>
+      </w:pPr>
       <w:r>
         <w:rPr>
           <w:rFonts w:ascii="Courier New" w:cs="Courier New" w:eastAsia="Courier New" w:hAnsi="Courier New"/>
@@ -2997,7 +3162,85 @@
           <w:color w:val="000000"/>
           <w:rtl w:val="0"/>
         </w:rPr>
-        <w:t xml:space="preserve">pierres</w:t>
+        <w:t xml:space="preserve">cuivre</w:t>
+      </w:r>
+      <w:r>
+        <w:rPr>
+          <w:rFonts w:ascii="Courier New" w:cs="Courier New" w:eastAsia="Courier New" w:hAnsi="Courier New"/>
+          <w:color w:val="0000ff"/>
+          <w:sz w:val="18"/>
+          <w:szCs w:val="18"/>
+          <w:rtl w:val="0"/>
+        </w:rPr>
+        <w:t xml:space="preserve">&lt;/m&gt;&lt;/tl&gt;</w:t>
+      </w:r>
+      <w:r>
+        <w:rPr>
+          <w:color w:val="000000"/>
+          <w:rtl w:val="0"/>
+        </w:rPr>
+        <w:t xml:space="preserve">, ains avecq les </w:t>
+      </w:r>
+      <w:r>
+        <w:rPr>
+          <w:rFonts w:ascii="Courier New" w:cs="Courier New" w:eastAsia="Courier New" w:hAnsi="Courier New"/>
+          <w:color w:val="0000ff"/>
+          <w:sz w:val="18"/>
+          <w:szCs w:val="18"/>
+          <w:rtl w:val="0"/>
+        </w:rPr>
+        <w:t xml:space="preserve">&lt;tl&gt;</w:t>
+      </w:r>
+      <w:r>
+        <w:rPr>
+          <w:color w:val="000000"/>
+          <w:rtl w:val="0"/>
+        </w:rPr>
+        <w:t xml:space="preserve">broisses</w:t>
+      </w:r>
+      <w:r>
+        <w:rPr>
+          <w:rFonts w:ascii="Courier New" w:cs="Courier New" w:eastAsia="Courier New" w:hAnsi="Courier New"/>
+          <w:color w:val="0000ff"/>
+          <w:sz w:val="18"/>
+          <w:szCs w:val="18"/>
+          <w:rtl w:val="0"/>
+        </w:rPr>
+        <w:t xml:space="preserve">&lt;/tl&gt;</w:t>
+      </w:r>
+      <w:r>
+        <w:rPr>
+          <w:color w:val="000000"/>
+          <w:rtl w:val="0"/>
+        </w:rPr>
+        <w:t xml:space="preserve"> et le </w:t>
+      </w:r>
+      <w:r>
+        <w:rPr>
+          <w:rFonts w:ascii="Courier New" w:cs="Courier New" w:eastAsia="Courier New" w:hAnsi="Courier New"/>
+          <w:color w:val="0000ff"/>
+          <w:sz w:val="18"/>
+          <w:szCs w:val="18"/>
+          <w:rtl w:val="0"/>
+        </w:rPr>
+        <w:t xml:space="preserve">&lt;tl&gt;</w:t>
+      </w:r>
+      <w:r>
+        <w:rPr>
+          <w:rFonts w:ascii="Courier New" w:cs="Courier New" w:eastAsia="Courier New" w:hAnsi="Courier New"/>
+          <w:color w:val="0000ff"/>
+          <w:sz w:val="18"/>
+          <w:szCs w:val="18"/>
+          <w:rtl w:val="0"/>
+        </w:rPr>
+        <w:t xml:space="preserve">&lt;m&gt;</w:t>
+      </w:r>
+      <w:r>
+        <w:rPr>
+          <w:color w:val="000000"/>
+          <w:rtl w:val="0"/>
+        </w:rPr>
+        <w:t xml:space="preserve">tripoly</w:t>
       </w:r>
       <w:r>
         <w:rPr>
@@ -3012,262 +3255,12 @@
       <w:r>
         <w:rPr>
           <w:rFonts w:ascii="Courier New" w:cs="Courier New" w:eastAsia="Courier New" w:hAnsi="Courier New"/>
-          <w:color w:val="7f6000"/>
-          <w:sz w:val="18"/>
-          <w:szCs w:val="18"/>
-          <w:rtl w:val="0"/>
-        </w:rPr>
-        <w:t xml:space="preserve">&lt;/head&gt;</w:t>
-      </w:r>
-      <w:r>
-        <w:rPr>
-          <w:rtl w:val="0"/>
-        </w:rPr>
-      </w:r>
-    </w:p>
-    <w:p>
-      <w:pPr>
-        <w:keepNext w:val="0"/>
-        <w:keepLines w:val="0"/>
-        <w:widowControl w:val="0"/>
-        <w:pBdr>
-          <w:top w:space="0" w:sz="0" w:val="nil"/>
-          <w:left w:space="0" w:sz="0" w:val="nil"/>
-          <w:bottom w:space="0" w:sz="0" w:val="nil"/>
-          <w:right w:space="0" w:sz="0" w:val="nil"/>
-          <w:between w:space="0" w:sz="0" w:val="nil"/>
-        </w:pBdr>
-        <w:shd w:fill="auto" w:val="clear"/>
-        <w:contextualSpacing w:val="0"/>
-        <w:rPr>
-          <w:color w:val="000000"/>
-        </w:rPr>
-      </w:pPr>
-      <w:r>
-        <w:rPr>
-          <w:rtl w:val="0"/>
-        </w:rPr>
-      </w:r>
-    </w:p>
-    <w:p>
-      <w:pPr>
-        <w:keepNext w:val="0"/>
-        <w:keepLines w:val="0"/>
-        <w:widowControl w:val="0"/>
-        <w:pBdr>
-          <w:top w:space="0" w:sz="0" w:val="nil"/>
-          <w:left w:space="0" w:sz="0" w:val="nil"/>
-          <w:bottom w:space="0" w:sz="0" w:val="nil"/>
-          <w:right w:space="0" w:sz="0" w:val="nil"/>
-          <w:between w:space="0" w:sz="0" w:val="nil"/>
-        </w:pBdr>
-        <w:shd w:fill="auto" w:val="clear"/>
-        <w:contextualSpacing w:val="0"/>
-        <w:rPr>
-          <w:color w:val="000000"/>
-        </w:rPr>
-      </w:pPr>
-      <w:r>
-        <w:rPr>
-          <w:rFonts w:ascii="Courier New" w:cs="Courier New" w:eastAsia="Courier New" w:hAnsi="Courier New"/>
-          <w:color w:val="7f6000"/>
-          <w:sz w:val="18"/>
-          <w:szCs w:val="18"/>
-          <w:rtl w:val="0"/>
-        </w:rPr>
-        <w:t xml:space="preserve">&lt;ab&gt;</w:t>
-      </w:r>
-      <w:r>
-        <w:rPr>
-          <w:color w:val="000000"/>
-          <w:rtl w:val="0"/>
-        </w:rPr>
-        <w:t xml:space="preserve">Les pierres </w:t>
-      </w:r>
-      <w:r>
-        <w:rPr>
-          <w:rFonts w:ascii="Courier New" w:cs="Courier New" w:eastAsia="Courier New" w:hAnsi="Courier New"/>
-          <w:color w:val="a91111"/>
-          <w:sz w:val="18"/>
-          <w:szCs w:val="18"/>
-          <w:rtl w:val="0"/>
-        </w:rPr>
-        <w:t xml:space="preserve">&lt;del&gt;</w:t>
-      </w:r>
-      <w:r>
-        <w:rPr>
-          <w:rtl w:val="0"/>
-        </w:rPr>
-        <w:t xml:space="preserve">t</w:t>
-      </w:r>
-      <w:r>
-        <w:rPr>
-          <w:rtl w:val="0"/>
-        </w:rPr>
-        <w:t xml:space="preserve">ai</w:t>
-      </w:r>
-      <w:r>
-        <w:rPr>
-          <w:rFonts w:ascii="Courier New" w:cs="Courier New" w:eastAsia="Courier New" w:hAnsi="Courier New"/>
-          <w:color w:val="a91111"/>
-          <w:sz w:val="18"/>
-          <w:szCs w:val="18"/>
-          <w:rtl w:val="0"/>
-        </w:rPr>
-        <w:t xml:space="preserve">&lt;/del&gt;</w:t>
-      </w:r>
-      <w:r>
-        <w:rPr>
-          <w:color w:val="000000"/>
-          <w:rtl w:val="0"/>
-        </w:rPr>
-        <w:t xml:space="preserve"> gravées ne se polissent pas sur la </w:t>
-      </w:r>
-      <w:r>
-        <w:rPr>
-          <w:rFonts w:ascii="Courier New" w:cs="Courier New" w:eastAsia="Courier New" w:hAnsi="Courier New"/>
-          <w:color w:val="0000ff"/>
-          <w:sz w:val="18"/>
-          <w:szCs w:val="18"/>
-          <w:rtl w:val="0"/>
-        </w:rPr>
-        <w:t xml:space="preserve">&lt;tl&gt;</w:t>
-      </w:r>
-      <w:r>
-        <w:rPr>
-          <w:color w:val="000000"/>
-          <w:rtl w:val="0"/>
-        </w:rPr>
-        <w:t xml:space="preserve">roue de</w:t>
-      </w:r>
-      <w:r>
-        <w:rPr>
-          <w:rFonts w:ascii="Courier New" w:cs="Courier New" w:eastAsia="Courier New" w:hAnsi="Courier New"/>
-          <w:color w:val="a9a9a9"/>
-          <w:sz w:val="18"/>
-          <w:szCs w:val="18"/>
-          <w:rtl w:val="0"/>
-        </w:rPr>
-        <w:t xml:space="preserve">&lt;lb/&gt;</w:t>
-      </w:r>
-      <w:r>
-        <w:rPr>
-          <w:rtl w:val="0"/>
-        </w:rPr>
-      </w:r>
-    </w:p>
-    <w:p>
-      <w:pPr>
-        <w:keepNext w:val="0"/>
-        <w:keepLines w:val="0"/>
-        <w:widowControl w:val="0"/>
-        <w:pBdr>
-          <w:top w:space="0" w:sz="0" w:val="nil"/>
-          <w:left w:space="0" w:sz="0" w:val="nil"/>
-          <w:bottom w:space="0" w:sz="0" w:val="nil"/>
-          <w:right w:space="0" w:sz="0" w:val="nil"/>
-          <w:between w:space="0" w:sz="0" w:val="nil"/>
-        </w:pBdr>
-        <w:shd w:fill="auto" w:val="clear"/>
-        <w:contextualSpacing w:val="0"/>
-        <w:rPr>
-          <w:color w:val="000000"/>
-        </w:rPr>
-      </w:pPr>
-      <w:r>
-        <w:rPr>
-          <w:rFonts w:ascii="Courier New" w:cs="Courier New" w:eastAsia="Courier New" w:hAnsi="Courier New"/>
-          <w:color w:val="0000ff"/>
-          <w:sz w:val="18"/>
-          <w:szCs w:val="18"/>
-          <w:rtl w:val="0"/>
-        </w:rPr>
-        <w:t xml:space="preserve">&lt;m&gt;</w:t>
-      </w:r>
-      <w:r>
-        <w:rPr>
-          <w:color w:val="000000"/>
-          <w:rtl w:val="0"/>
-        </w:rPr>
-        <w:t xml:space="preserve">cuivre</w:t>
-      </w:r>
-      <w:r>
-        <w:rPr>
-          <w:rFonts w:ascii="Courier New" w:cs="Courier New" w:eastAsia="Courier New" w:hAnsi="Courier New"/>
-          <w:color w:val="0000ff"/>
-          <w:sz w:val="18"/>
-          <w:szCs w:val="18"/>
-          <w:rtl w:val="0"/>
-        </w:rPr>
-        <w:t xml:space="preserve">&lt;/m&gt;&lt;/tl&gt;</w:t>
-      </w:r>
-      <w:r>
-        <w:rPr>
-          <w:color w:val="000000"/>
-          <w:rtl w:val="0"/>
-        </w:rPr>
-        <w:t xml:space="preserve">, ains avecq les </w:t>
-      </w:r>
-      <w:r>
-        <w:rPr>
-          <w:rFonts w:ascii="Courier New" w:cs="Courier New" w:eastAsia="Courier New" w:hAnsi="Courier New"/>
-          <w:color w:val="0000ff"/>
-          <w:sz w:val="18"/>
-          <w:szCs w:val="18"/>
-          <w:rtl w:val="0"/>
-        </w:rPr>
-        <w:t xml:space="preserve">&lt;tl&gt;</w:t>
-      </w:r>
-      <w:r>
-        <w:rPr>
-          <w:color w:val="000000"/>
-          <w:rtl w:val="0"/>
-        </w:rPr>
-        <w:t xml:space="preserve">broisses</w:t>
-      </w:r>
-      <w:r>
-        <w:rPr>
-          <w:rFonts w:ascii="Courier New" w:cs="Courier New" w:eastAsia="Courier New" w:hAnsi="Courier New"/>
           <w:color w:val="0000ff"/>
           <w:sz w:val="18"/>
           <w:szCs w:val="18"/>
           <w:rtl w:val="0"/>
         </w:rPr>
         <w:t xml:space="preserve">&lt;/tl&gt;</w:t>
-      </w:r>
-      <w:r>
-        <w:rPr>
-          <w:color w:val="000000"/>
-          <w:rtl w:val="0"/>
-        </w:rPr>
-        <w:t xml:space="preserve"> et le </w:t>
-      </w:r>
-      <w:r>
-        <w:rPr>
-          <w:rFonts w:ascii="Courier New" w:cs="Courier New" w:eastAsia="Courier New" w:hAnsi="Courier New"/>
-          <w:color w:val="0000ff"/>
-          <w:sz w:val="18"/>
-          <w:szCs w:val="18"/>
-          <w:rtl w:val="0"/>
-        </w:rPr>
-        <w:t xml:space="preserve">&lt;m&gt;</w:t>
-      </w:r>
-      <w:r>
-        <w:rPr>
-          <w:color w:val="000000"/>
-          <w:rtl w:val="0"/>
-        </w:rPr>
-        <w:t xml:space="preserve">tripoly</w:t>
-      </w:r>
-      <w:r>
-        <w:rPr>
-          <w:rFonts w:ascii="Courier New" w:cs="Courier New" w:eastAsia="Courier New" w:hAnsi="Courier New"/>
-          <w:color w:val="0000ff"/>
-          <w:sz w:val="18"/>
-          <w:szCs w:val="18"/>
-          <w:rtl w:val="0"/>
-        </w:rPr>
-        <w:t xml:space="preserve">&lt;/m&gt;</w:t>
       </w:r>
       <w:r>
         <w:rPr>

--- a/TEMP/input/p013r_JWG_JBC_++PHS_MHS_G1/tcn_p013r.docx
+++ b/TEMP/input/p013r_JWG_JBC_++PHS_MHS_G1/tcn_p013r.docx
@@ -3553,7 +3553,180 @@
           <w:color w:val="000000"/>
           <w:rtl w:val="0"/>
         </w:rPr>
-        <w:t xml:space="preserve">Tamis</w:t>
+        <w:t xml:space="preserve">Tamis </w:t>
+      </w:r>
+      <w:r>
+        <w:rPr>
+          <w:color w:val="000000"/>
+          <w:rtl w:val="0"/>
+        </w:rPr>
+        <w:t xml:space="preserve">fin</w:t>
+      </w:r>
+      <w:r>
+        <w:rPr>
+          <w:color w:val="000000"/>
+          <w:rtl w:val="0"/>
+        </w:rPr>
+        <w:t xml:space="preserve">s de </w:t>
+      </w:r>
+      <w:r>
+        <w:rPr>
+          <w:rFonts w:ascii="Courier New" w:cs="Courier New" w:eastAsia="Courier New" w:hAnsi="Courier New"/>
+          <w:color w:val="0000ff"/>
+          <w:sz w:val="18"/>
+          <w:szCs w:val="18"/>
+          <w:rtl w:val="0"/>
+        </w:rPr>
+        <w:t xml:space="preserve">&lt;m&gt;</w:t>
+      </w:r>
+      <w:r>
+        <w:rPr>
+          <w:color w:val="000000"/>
+          <w:rtl w:val="0"/>
+        </w:rPr>
+        <w:t xml:space="preserve">soye creue</w:t>
+      </w:r>
+      <w:r>
+        <w:rPr>
+          <w:rFonts w:ascii="Courier New" w:cs="Courier New" w:eastAsia="Courier New" w:hAnsi="Courier New"/>
+          <w:color w:val="0000ff"/>
+          <w:sz w:val="18"/>
+          <w:szCs w:val="18"/>
+          <w:rtl w:val="0"/>
+        </w:rPr>
+        <w:t xml:space="preserve">&lt;/m&gt;&lt;/tl&gt;</w:t>
+      </w:r>
+      <w:r>
+        <w:rPr>
+          <w:rtl w:val="0"/>
+        </w:rPr>
+        <w:t xml:space="preserve"> </w:t>
+      </w:r>
+      <w:r>
+        <w:rPr>
+          <w:rFonts w:ascii="Courier New" w:cs="Courier New" w:eastAsia="Courier New" w:hAnsi="Courier New"/>
+          <w:color w:val="7f6000"/>
+          <w:sz w:val="18"/>
+          <w:szCs w:val="18"/>
+          <w:rtl w:val="0"/>
+        </w:rPr>
+        <w:t xml:space="preserve">&lt;/head&gt;</w:t>
+      </w:r>
+      <w:r>
+        <w:rPr>
+          <w:rtl w:val="0"/>
+        </w:rPr>
+      </w:r>
+    </w:p>
+    <w:p>
+      <w:pPr>
+        <w:keepNext w:val="0"/>
+        <w:keepLines w:val="0"/>
+        <w:widowControl w:val="0"/>
+        <w:pBdr>
+          <w:top w:space="0" w:sz="0" w:val="nil"/>
+          <w:left w:space="0" w:sz="0" w:val="nil"/>
+          <w:bottom w:space="0" w:sz="0" w:val="nil"/>
+          <w:right w:space="0" w:sz="0" w:val="nil"/>
+          <w:between w:space="0" w:sz="0" w:val="nil"/>
+        </w:pBdr>
+        <w:shd w:fill="auto" w:val="clear"/>
+        <w:contextualSpacing w:val="0"/>
+        <w:rPr>
+          <w:color w:val="000000"/>
+        </w:rPr>
+      </w:pPr>
+      <w:r>
+        <w:rPr>
+          <w:rtl w:val="0"/>
+        </w:rPr>
+      </w:r>
+    </w:p>
+    <w:p>
+      <w:pPr>
+        <w:keepNext w:val="0"/>
+        <w:keepLines w:val="0"/>
+        <w:widowControl w:val="0"/>
+        <w:pBdr>
+          <w:top w:space="0" w:sz="0" w:val="nil"/>
+          <w:left w:space="0" w:sz="0" w:val="nil"/>
+          <w:bottom w:space="0" w:sz="0" w:val="nil"/>
+          <w:right w:space="0" w:sz="0" w:val="nil"/>
+          <w:between w:space="0" w:sz="0" w:val="nil"/>
+        </w:pBdr>
+        <w:shd w:fill="auto" w:val="clear"/>
+        <w:contextualSpacing w:val="0"/>
+        <w:rPr>
+          <w:color w:val="000000"/>
+        </w:rPr>
+      </w:pPr>
+      <w:r>
+        <w:rPr>
+          <w:rFonts w:ascii="Courier New" w:cs="Courier New" w:eastAsia="Courier New" w:hAnsi="Courier New"/>
+          <w:color w:val="7f6000"/>
+          <w:sz w:val="18"/>
+          <w:szCs w:val="18"/>
+          <w:rtl w:val="0"/>
+        </w:rPr>
+        <w:t xml:space="preserve">&lt;ab&gt;</w:t>
+      </w:r>
+      <w:r>
+        <w:rPr>
+          <w:color w:val="000000"/>
+          <w:rtl w:val="0"/>
+        </w:rPr>
+        <w:t xml:space="preserve">On faict de l'</w:t>
+      </w:r>
+      <w:r>
+        <w:rPr>
+          <w:rFonts w:ascii="Courier New" w:cs="Courier New" w:eastAsia="Courier New" w:hAnsi="Courier New"/>
+          <w:color w:val="0000ff"/>
+          <w:sz w:val="18"/>
+          <w:szCs w:val="18"/>
+          <w:rtl w:val="0"/>
+        </w:rPr>
+        <w:t xml:space="preserve">&lt;m&gt;</w:t>
+      </w:r>
+      <w:r>
+        <w:rPr>
+          <w:color w:val="000000"/>
+          <w:rtl w:val="0"/>
+        </w:rPr>
+        <w:t xml:space="preserve">estamine de soye crue</w:t>
+      </w:r>
+      <w:r>
+        <w:rPr>
+          <w:rFonts w:ascii="Courier New" w:cs="Courier New" w:eastAsia="Courier New" w:hAnsi="Courier New"/>
+          <w:color w:val="0000ff"/>
+          <w:sz w:val="18"/>
+          <w:szCs w:val="18"/>
+          <w:rtl w:val="0"/>
+        </w:rPr>
+        <w:t xml:space="preserve">&lt;/m&gt;</w:t>
+      </w:r>
+      <w:r>
+        <w:rPr>
+          <w:color w:val="000000"/>
+          <w:rtl w:val="0"/>
+        </w:rPr>
+        <w:t xml:space="preserve"> au </w:t>
+      </w:r>
+      <w:r>
+        <w:rPr>
+          <w:rFonts w:ascii="Courier New" w:cs="Courier New" w:eastAsia="Courier New" w:hAnsi="Courier New"/>
+          <w:color w:val="0000ff"/>
+          <w:sz w:val="18"/>
+          <w:szCs w:val="18"/>
+          <w:rtl w:val="0"/>
+        </w:rPr>
+        <w:t xml:space="preserve">&lt;tl&gt;</w:t>
+      </w:r>
+      <w:r>
+        <w:rPr>
+          <w:color w:val="000000"/>
+          <w:rtl w:val="0"/>
+        </w:rPr>
+        <w:t xml:space="preserve">telier</w:t>
       </w:r>
       <w:r>
         <w:rPr>
@@ -3570,21 +3743,150 @@
           <w:color w:val="000000"/>
           <w:rtl w:val="0"/>
         </w:rPr>
-        <w:t xml:space="preserve"> </w:t>
-      </w:r>
-      <w:r>
-        <w:rPr>
-          <w:color w:val="000000"/>
-          <w:rtl w:val="0"/>
-        </w:rPr>
-        <w:t xml:space="preserve">fin</w:t>
-      </w:r>
-      <w:r>
-        <w:rPr>
-          <w:color w:val="000000"/>
-          <w:rtl w:val="0"/>
-        </w:rPr>
-        <w:t xml:space="preserve">s de </w:t>
+        <w:t xml:space="preserve"> pour fayre de </w:t>
+      </w:r>
+      <w:r>
+        <w:rPr>
+          <w:rFonts w:ascii="Courier New" w:cs="Courier New" w:eastAsia="Courier New" w:hAnsi="Courier New"/>
+          <w:color w:val="0000ff"/>
+          <w:sz w:val="18"/>
+          <w:szCs w:val="18"/>
+          <w:rtl w:val="0"/>
+        </w:rPr>
+        <w:t xml:space="preserve">&lt;tl&gt;</w:t>
+      </w:r>
+      <w:r>
+        <w:rPr>
+          <w:color w:val="000000"/>
+          <w:rtl w:val="0"/>
+        </w:rPr>
+        <w:t xml:space="preserve">fins &amp;</w:t>
+      </w:r>
+      <w:r>
+        <w:rPr>
+          <w:rFonts w:ascii="Courier New" w:cs="Courier New" w:eastAsia="Courier New" w:hAnsi="Courier New"/>
+          <w:color w:val="a9a9a9"/>
+          <w:sz w:val="18"/>
+          <w:szCs w:val="18"/>
+          <w:rtl w:val="0"/>
+        </w:rPr>
+        <w:t xml:space="preserve">amp;&lt;lb/&gt;</w:t>
+      </w:r>
+      <w:r>
+        <w:rPr>
+          <w:rtl w:val="0"/>
+        </w:rPr>
+      </w:r>
+    </w:p>
+    <w:p>
+      <w:pPr>
+        <w:keepNext w:val="0"/>
+        <w:keepLines w:val="0"/>
+        <w:widowControl w:val="0"/>
+        <w:pBdr>
+          <w:top w:space="0" w:sz="0" w:val="nil"/>
+          <w:left w:space="0" w:sz="0" w:val="nil"/>
+          <w:bottom w:space="0" w:sz="0" w:val="nil"/>
+          <w:right w:space="0" w:sz="0" w:val="nil"/>
+          <w:between w:space="0" w:sz="0" w:val="nil"/>
+        </w:pBdr>
+        <w:shd w:fill="auto" w:val="clear"/>
+        <w:contextualSpacing w:val="0"/>
+        <w:rPr>
+          <w:color w:val="000000"/>
+        </w:rPr>
+      </w:pPr>
+      <w:r>
+        <w:rPr>
+          <w:color w:val="000000"/>
+          <w:rtl w:val="0"/>
+        </w:rPr>
+        <w:t xml:space="preserve">subtils tamis</w:t>
+      </w:r>
+      <w:r>
+        <w:rPr>
+          <w:rFonts w:ascii="Courier New" w:cs="Courier New" w:eastAsia="Courier New" w:hAnsi="Courier New"/>
+          <w:color w:val="0000ff"/>
+          <w:sz w:val="18"/>
+          <w:szCs w:val="18"/>
+          <w:rtl w:val="0"/>
+        </w:rPr>
+        <w:t xml:space="preserve">&lt;/tl&gt;</w:t>
+      </w:r>
+      <w:r>
+        <w:rPr>
+          <w:color w:val="000000"/>
+          <w:rtl w:val="0"/>
+        </w:rPr>
+        <w:t xml:space="preserve">. Et pour cet effect, il ne fault pas choisir la </w:t>
+      </w:r>
+      <w:r>
+        <w:rPr>
+          <w:rFonts w:ascii="Courier New" w:cs="Courier New" w:eastAsia="Courier New" w:hAnsi="Courier New"/>
+          <w:color w:val="0000ff"/>
+          <w:sz w:val="18"/>
+          <w:szCs w:val="18"/>
+          <w:rtl w:val="0"/>
+        </w:rPr>
+        <w:t xml:space="preserve">&lt;m&gt;&lt;m&gt;</w:t>
+      </w:r>
+      <w:r>
+        <w:rPr>
+          <w:color w:val="000000"/>
+          <w:rtl w:val="0"/>
+        </w:rPr>
+        <w:t xml:space="preserve">soye crue</w:t>
+      </w:r>
+      <w:r>
+        <w:rPr>
+          <w:rFonts w:ascii="Courier New" w:cs="Courier New" w:eastAsia="Courier New" w:hAnsi="Courier New"/>
+          <w:color w:val="0000ff"/>
+          <w:sz w:val="18"/>
+          <w:szCs w:val="18"/>
+          <w:rtl w:val="0"/>
+        </w:rPr>
+        <w:t xml:space="preserve">&lt;/m&gt;</w:t>
+      </w:r>
+      <w:r>
+        <w:rPr>
+          <w:rFonts w:ascii="Courier New" w:cs="Courier New" w:eastAsia="Courier New" w:hAnsi="Courier New"/>
+          <w:color w:val="a9a9a9"/>
+          <w:sz w:val="18"/>
+          <w:szCs w:val="18"/>
+          <w:rtl w:val="0"/>
+        </w:rPr>
+        <w:t xml:space="preserve">&lt;lb/&gt;</w:t>
+      </w:r>
+      <w:r>
+        <w:rPr>
+          <w:rtl w:val="0"/>
+        </w:rPr>
+      </w:r>
+    </w:p>
+    <w:p>
+      <w:pPr>
+        <w:keepNext w:val="0"/>
+        <w:keepLines w:val="0"/>
+        <w:widowControl w:val="0"/>
+        <w:pBdr>
+          <w:top w:space="0" w:sz="0" w:val="nil"/>
+          <w:left w:space="0" w:sz="0" w:val="nil"/>
+          <w:bottom w:space="0" w:sz="0" w:val="nil"/>
+          <w:right w:space="0" w:sz="0" w:val="nil"/>
+          <w:between w:space="0" w:sz="0" w:val="nil"/>
+        </w:pBdr>
+        <w:shd w:fill="auto" w:val="clear"/>
+        <w:contextualSpacing w:val="0"/>
+        <w:rPr>
+          <w:color w:val="000000"/>
+        </w:rPr>
+      </w:pPr>
+      <w:r>
+        <w:rPr>
+          <w:color w:val="000000"/>
+          <w:rtl w:val="0"/>
+        </w:rPr>
+        <w:t xml:space="preserve">blanchie à la </w:t>
       </w:r>
       <w:r>
         <w:rPr>
@@ -3601,310 +3903,17 @@
           <w:color w:val="000000"/>
           <w:rtl w:val="0"/>
         </w:rPr>
-        <w:t xml:space="preserve">soye</w:t>
-      </w:r>
-      <w:r>
-        <w:rPr>
-          <w:rFonts w:ascii="Courier New" w:cs="Courier New" w:eastAsia="Courier New" w:hAnsi="Courier New"/>
-          <w:color w:val="0000ff"/>
-          <w:sz w:val="18"/>
-          <w:szCs w:val="18"/>
-          <w:rtl w:val="0"/>
-        </w:rPr>
-        <w:t xml:space="preserve">&lt;/m&gt;</w:t>
-      </w:r>
-      <w:r>
-        <w:rPr>
-          <w:color w:val="000000"/>
-          <w:rtl w:val="0"/>
-        </w:rPr>
-        <w:t xml:space="preserve"> creue</w:t>
-      </w:r>
-      <w:r>
-        <w:rPr>
-          <w:rFonts w:ascii="Courier New" w:cs="Courier New" w:eastAsia="Courier New" w:hAnsi="Courier New"/>
-          <w:color w:val="7f6000"/>
-          <w:sz w:val="18"/>
-          <w:szCs w:val="18"/>
-          <w:rtl w:val="0"/>
-        </w:rPr>
-        <w:t xml:space="preserve">&lt;/head&gt;</w:t>
-      </w:r>
-      <w:r>
-        <w:rPr>
-          <w:rtl w:val="0"/>
-        </w:rPr>
-      </w:r>
-    </w:p>
-    <w:p>
-      <w:pPr>
-        <w:keepNext w:val="0"/>
-        <w:keepLines w:val="0"/>
-        <w:widowControl w:val="0"/>
-        <w:pBdr>
-          <w:top w:space="0" w:sz="0" w:val="nil"/>
-          <w:left w:space="0" w:sz="0" w:val="nil"/>
-          <w:bottom w:space="0" w:sz="0" w:val="nil"/>
-          <w:right w:space="0" w:sz="0" w:val="nil"/>
-          <w:between w:space="0" w:sz="0" w:val="nil"/>
-        </w:pBdr>
-        <w:shd w:fill="auto" w:val="clear"/>
-        <w:contextualSpacing w:val="0"/>
-        <w:rPr>
-          <w:color w:val="000000"/>
-        </w:rPr>
-      </w:pPr>
-      <w:r>
-        <w:rPr>
-          <w:rtl w:val="0"/>
-        </w:rPr>
-      </w:r>
-    </w:p>
-    <w:p>
-      <w:pPr>
-        <w:keepNext w:val="0"/>
-        <w:keepLines w:val="0"/>
-        <w:widowControl w:val="0"/>
-        <w:pBdr>
-          <w:top w:space="0" w:sz="0" w:val="nil"/>
-          <w:left w:space="0" w:sz="0" w:val="nil"/>
-          <w:bottom w:space="0" w:sz="0" w:val="nil"/>
-          <w:right w:space="0" w:sz="0" w:val="nil"/>
-          <w:between w:space="0" w:sz="0" w:val="nil"/>
-        </w:pBdr>
-        <w:shd w:fill="auto" w:val="clear"/>
-        <w:contextualSpacing w:val="0"/>
-        <w:rPr>
-          <w:color w:val="000000"/>
-        </w:rPr>
-      </w:pPr>
-      <w:r>
-        <w:rPr>
-          <w:rFonts w:ascii="Courier New" w:cs="Courier New" w:eastAsia="Courier New" w:hAnsi="Courier New"/>
-          <w:color w:val="7f6000"/>
-          <w:sz w:val="18"/>
-          <w:szCs w:val="18"/>
-          <w:rtl w:val="0"/>
-        </w:rPr>
-        <w:t xml:space="preserve">&lt;ab&gt;</w:t>
-      </w:r>
-      <w:r>
-        <w:rPr>
-          <w:color w:val="000000"/>
-          <w:rtl w:val="0"/>
-        </w:rPr>
-        <w:t xml:space="preserve">On faict de l'estamine de </w:t>
-      </w:r>
-      <w:r>
-        <w:rPr>
-          <w:rFonts w:ascii="Courier New" w:cs="Courier New" w:eastAsia="Courier New" w:hAnsi="Courier New"/>
-          <w:color w:val="0000ff"/>
-          <w:sz w:val="18"/>
-          <w:szCs w:val="18"/>
-          <w:rtl w:val="0"/>
-        </w:rPr>
-        <w:t xml:space="preserve">&lt;m&gt;</w:t>
-      </w:r>
-      <w:r>
-        <w:rPr>
-          <w:color w:val="000000"/>
-          <w:rtl w:val="0"/>
-        </w:rPr>
-        <w:t xml:space="preserve">soye</w:t>
-      </w:r>
-      <w:r>
-        <w:rPr>
-          <w:rFonts w:ascii="Courier New" w:cs="Courier New" w:eastAsia="Courier New" w:hAnsi="Courier New"/>
-          <w:color w:val="0000ff"/>
-          <w:sz w:val="18"/>
-          <w:szCs w:val="18"/>
-          <w:rtl w:val="0"/>
-        </w:rPr>
-        <w:t xml:space="preserve">&lt;/m&gt;</w:t>
-      </w:r>
-      <w:r>
-        <w:rPr>
-          <w:color w:val="000000"/>
-          <w:rtl w:val="0"/>
-        </w:rPr>
-        <w:t xml:space="preserve"> crue au telier pour fayre de fins &amp;</w:t>
-      </w:r>
-      <w:r>
-        <w:rPr>
-          <w:rFonts w:ascii="Courier New" w:cs="Courier New" w:eastAsia="Courier New" w:hAnsi="Courier New"/>
-          <w:color w:val="a9a9a9"/>
-          <w:sz w:val="18"/>
-          <w:szCs w:val="18"/>
-          <w:rtl w:val="0"/>
-        </w:rPr>
-        <w:t xml:space="preserve">amp;&lt;lb/&gt;</w:t>
-      </w:r>
-      <w:r>
-        <w:rPr>
-          <w:rtl w:val="0"/>
-        </w:rPr>
-      </w:r>
-    </w:p>
-    <w:p>
-      <w:pPr>
-        <w:keepNext w:val="0"/>
-        <w:keepLines w:val="0"/>
-        <w:widowControl w:val="0"/>
-        <w:pBdr>
-          <w:top w:space="0" w:sz="0" w:val="nil"/>
-          <w:left w:space="0" w:sz="0" w:val="nil"/>
-          <w:bottom w:space="0" w:sz="0" w:val="nil"/>
-          <w:right w:space="0" w:sz="0" w:val="nil"/>
-          <w:between w:space="0" w:sz="0" w:val="nil"/>
-        </w:pBdr>
-        <w:shd w:fill="auto" w:val="clear"/>
-        <w:contextualSpacing w:val="0"/>
-        <w:rPr>
-          <w:color w:val="000000"/>
-        </w:rPr>
-      </w:pPr>
-      <w:r>
-        <w:rPr>
-          <w:color w:val="000000"/>
-          <w:rtl w:val="0"/>
-        </w:rPr>
-        <w:t xml:space="preserve">subtils </w:t>
-      </w:r>
-      <w:r>
-        <w:rPr>
-          <w:rFonts w:ascii="Courier New" w:cs="Courier New" w:eastAsia="Courier New" w:hAnsi="Courier New"/>
-          <w:color w:val="0000ff"/>
-          <w:sz w:val="18"/>
-          <w:szCs w:val="18"/>
-          <w:rtl w:val="0"/>
-        </w:rPr>
-        <w:t xml:space="preserve">&lt;tl&gt;</w:t>
-      </w:r>
-      <w:r>
-        <w:rPr>
-          <w:color w:val="000000"/>
-          <w:rtl w:val="0"/>
-        </w:rPr>
-        <w:t xml:space="preserve">tamis</w:t>
-      </w:r>
-      <w:r>
-        <w:rPr>
-          <w:rFonts w:ascii="Courier New" w:cs="Courier New" w:eastAsia="Courier New" w:hAnsi="Courier New"/>
-          <w:color w:val="0000ff"/>
-          <w:sz w:val="18"/>
-          <w:szCs w:val="18"/>
-          <w:rtl w:val="0"/>
-        </w:rPr>
-        <w:t xml:space="preserve">&lt;/tl&gt;</w:t>
-      </w:r>
-      <w:r>
-        <w:rPr>
-          <w:color w:val="000000"/>
-          <w:rtl w:val="0"/>
-        </w:rPr>
-        <w:t xml:space="preserve">. Et pour cet effect, il ne fault pas choisir la </w:t>
-      </w:r>
-      <w:r>
-        <w:rPr>
-          <w:rFonts w:ascii="Courier New" w:cs="Courier New" w:eastAsia="Courier New" w:hAnsi="Courier New"/>
-          <w:color w:val="0000ff"/>
-          <w:sz w:val="18"/>
-          <w:szCs w:val="18"/>
-          <w:rtl w:val="0"/>
-        </w:rPr>
-        <w:t xml:space="preserve">&lt;m&gt;</w:t>
-      </w:r>
-      <w:r>
-        <w:rPr>
-          <w:color w:val="000000"/>
-          <w:rtl w:val="0"/>
-        </w:rPr>
-        <w:t xml:space="preserve">soye</w:t>
-      </w:r>
-      <w:r>
-        <w:rPr>
-          <w:rFonts w:ascii="Courier New" w:cs="Courier New" w:eastAsia="Courier New" w:hAnsi="Courier New"/>
-          <w:color w:val="0000ff"/>
-          <w:sz w:val="18"/>
-          <w:szCs w:val="18"/>
-          <w:rtl w:val="0"/>
-        </w:rPr>
-        <w:t xml:space="preserve">&lt;/m&gt;</w:t>
-      </w:r>
-      <w:r>
-        <w:rPr>
-          <w:color w:val="000000"/>
-          <w:rtl w:val="0"/>
-        </w:rPr>
-        <w:t xml:space="preserve"> crue</w:t>
-      </w:r>
-      <w:r>
-        <w:rPr>
-          <w:rFonts w:ascii="Courier New" w:cs="Courier New" w:eastAsia="Courier New" w:hAnsi="Courier New"/>
-          <w:color w:val="a9a9a9"/>
-          <w:sz w:val="18"/>
-          <w:szCs w:val="18"/>
-          <w:rtl w:val="0"/>
-        </w:rPr>
-        <w:t xml:space="preserve">&lt;lb/&gt;</w:t>
-      </w:r>
-      <w:r>
-        <w:rPr>
-          <w:rtl w:val="0"/>
-        </w:rPr>
-      </w:r>
-    </w:p>
-    <w:p>
-      <w:pPr>
-        <w:keepNext w:val="0"/>
-        <w:keepLines w:val="0"/>
-        <w:widowControl w:val="0"/>
-        <w:pBdr>
-          <w:top w:space="0" w:sz="0" w:val="nil"/>
-          <w:left w:space="0" w:sz="0" w:val="nil"/>
-          <w:bottom w:space="0" w:sz="0" w:val="nil"/>
-          <w:right w:space="0" w:sz="0" w:val="nil"/>
-          <w:between w:space="0" w:sz="0" w:val="nil"/>
-        </w:pBdr>
-        <w:shd w:fill="auto" w:val="clear"/>
-        <w:contextualSpacing w:val="0"/>
-        <w:rPr>
-          <w:color w:val="000000"/>
-        </w:rPr>
-      </w:pPr>
-      <w:r>
-        <w:rPr>
-          <w:color w:val="000000"/>
-          <w:rtl w:val="0"/>
-        </w:rPr>
-        <w:t xml:space="preserve">blanchie à la fumee du </w:t>
-      </w:r>
-      <w:r>
-        <w:rPr>
-          <w:rFonts w:ascii="Courier New" w:cs="Courier New" w:eastAsia="Courier New" w:hAnsi="Courier New"/>
-          <w:color w:val="0000ff"/>
-          <w:sz w:val="18"/>
-          <w:szCs w:val="18"/>
-          <w:rtl w:val="0"/>
-        </w:rPr>
-        <w:t xml:space="preserve">&lt;m&gt;</w:t>
-      </w:r>
-      <w:r>
-        <w:rPr>
-          <w:color w:val="000000"/>
-          <w:rtl w:val="0"/>
-        </w:rPr>
-        <w:t xml:space="preserve">soufre</w:t>
-      </w:r>
-      <w:r>
-        <w:rPr>
-          <w:rFonts w:ascii="Courier New" w:cs="Courier New" w:eastAsia="Courier New" w:hAnsi="Courier New"/>
-          <w:color w:val="0000ff"/>
-          <w:sz w:val="18"/>
-          <w:szCs w:val="18"/>
-          <w:rtl w:val="0"/>
-        </w:rPr>
-        <w:t xml:space="preserve">&lt;/m&gt;</w:t>
+        <w:t xml:space="preserve">fumee du soufre</w:t>
+      </w:r>
+      <w:r>
+        <w:rPr>
+          <w:rFonts w:ascii="Courier New" w:cs="Courier New" w:eastAsia="Courier New" w:hAnsi="Courier New"/>
+          <w:color w:val="0000ff"/>
+          <w:sz w:val="18"/>
+          <w:szCs w:val="18"/>
+          <w:rtl w:val="0"/>
+        </w:rPr>
+        <w:t xml:space="preserve">&lt;/m&gt;&lt;/m&gt;</w:t>
       </w:r>
       <w:r>
         <w:rPr>

--- a/TEMP/input/p013r_JWG_JBC_++PHS_MHS_G1/tcn_p013r.docx
+++ b/TEMP/input/p013r_JWG_JBC_++PHS_MHS_G1/tcn_p013r.docx
@@ -2980,7 +2980,34 @@
           <w:color w:val="000000"/>
           <w:rtl w:val="0"/>
         </w:rPr>
-        <w:t xml:space="preserve">t de pierres</w:t>
+        <w:t xml:space="preserve">t de </w:t>
+      </w:r>
+      <w:r>
+        <w:rPr>
+          <w:rFonts w:ascii="Courier New" w:cs="Courier New" w:eastAsia="Courier New" w:hAnsi="Courier New"/>
+          <w:color w:val="0000ff"/>
+          <w:sz w:val="18"/>
+          <w:szCs w:val="18"/>
+          <w:rtl w:val="0"/>
+        </w:rPr>
+        <w:t xml:space="preserve">&lt;m&gt;</w:t>
+      </w:r>
+      <w:r>
+        <w:rPr>
+          <w:color w:val="000000"/>
+          <w:rtl w:val="0"/>
+        </w:rPr>
+        <w:t xml:space="preserve">pierres</w:t>
+      </w:r>
+      <w:r>
+        <w:rPr>
+          <w:rFonts w:ascii="Courier New" w:cs="Courier New" w:eastAsia="Courier New" w:hAnsi="Courier New"/>
+          <w:color w:val="0000ff"/>
+          <w:sz w:val="18"/>
+          <w:szCs w:val="18"/>
+          <w:rtl w:val="0"/>
+        </w:rPr>
+        <w:t xml:space="preserve">&lt;/m&gt;</w:t>
       </w:r>
       <w:r>
         <w:rPr>
@@ -3055,7 +3082,24 @@
           <w:color w:val="000000"/>
           <w:rtl w:val="0"/>
         </w:rPr>
-        <w:t xml:space="preserve">Les pierres </w:t>
+        <w:t xml:space="preserve">Les </w:t>
+      </w:r>
+      <w:r>
+        <w:rPr>
+          <w:rFonts w:ascii="Courier New" w:cs="Courier New" w:eastAsia="Courier New" w:hAnsi="Courier New"/>
+          <w:color w:val="0000ff"/>
+          <w:sz w:val="18"/>
+          <w:szCs w:val="18"/>
+          <w:rtl w:val="0"/>
+        </w:rPr>
+        <w:t xml:space="preserve">&lt;m&gt;</w:t>
+      </w:r>
+      <w:r>
+        <w:rPr>
+          <w:color w:val="000000"/>
+          <w:rtl w:val="0"/>
+        </w:rPr>
+        <w:t xml:space="preserve">pierres </w:t>
       </w:r>
       <w:r>
         <w:rPr>
@@ -3094,7 +3138,24 @@
           <w:color w:val="000000"/>
           <w:rtl w:val="0"/>
         </w:rPr>
-        <w:t xml:space="preserve"> gravées ne se polissent pas sur la </w:t>
+        <w:t xml:space="preserve"> gravées</w:t>
+      </w:r>
+      <w:r>
+        <w:rPr>
+          <w:rFonts w:ascii="Courier New" w:cs="Courier New" w:eastAsia="Courier New" w:hAnsi="Courier New"/>
+          <w:color w:val="0000ff"/>
+          <w:sz w:val="18"/>
+          <w:szCs w:val="18"/>
+          <w:rtl w:val="0"/>
+        </w:rPr>
+        <w:t xml:space="preserve">&lt;/m&gt;</w:t>
+      </w:r>
+      <w:r>
+        <w:rPr>
+          <w:color w:val="000000"/>
+          <w:rtl w:val="0"/>
+        </w:rPr>
+        <w:t xml:space="preserve"> ne se polissent pas sur la </w:t>
       </w:r>
       <w:r>
         <w:rPr>
@@ -3267,7 +3328,24 @@
           <w:color w:val="000000"/>
           <w:rtl w:val="0"/>
         </w:rPr>
-        <w:t xml:space="preserve">. Mays les pierres</w:t>
+        <w:t xml:space="preserve">. Mays les </w:t>
+      </w:r>
+      <w:r>
+        <w:rPr>
+          <w:rFonts w:ascii="Courier New" w:cs="Courier New" w:eastAsia="Courier New" w:hAnsi="Courier New"/>
+          <w:color w:val="0000ff"/>
+          <w:sz w:val="18"/>
+          <w:szCs w:val="18"/>
+          <w:rtl w:val="0"/>
+        </w:rPr>
+        <w:t xml:space="preserve">&lt;m&gt;</w:t>
+      </w:r>
+      <w:r>
+        <w:rPr>
+          <w:color w:val="000000"/>
+          <w:rtl w:val="0"/>
+        </w:rPr>
+        <w:t xml:space="preserve">pierres</w:t>
       </w:r>
       <w:r>
         <w:rPr>
@@ -3315,7 +3393,24 @@
           <w:color w:val="000000"/>
           <w:rtl w:val="0"/>
         </w:rPr>
-        <w:t xml:space="preserve"> à faces et à plain se polissent sur la </w:t>
+        <w:t xml:space="preserve"> à faces et à plain</w:t>
+      </w:r>
+      <w:r>
+        <w:rPr>
+          <w:rFonts w:ascii="Courier New" w:cs="Courier New" w:eastAsia="Courier New" w:hAnsi="Courier New"/>
+          <w:color w:val="0000ff"/>
+          <w:sz w:val="18"/>
+          <w:szCs w:val="18"/>
+          <w:rtl w:val="0"/>
+        </w:rPr>
+        <w:t xml:space="preserve">&lt;/m&gt;</w:t>
+      </w:r>
+      <w:r>
+        <w:rPr>
+          <w:color w:val="000000"/>
+          <w:rtl w:val="0"/>
+        </w:rPr>
+        <w:t xml:space="preserve"> se polissent sur la </w:t>
       </w:r>
       <w:r>
         <w:rPr>

--- a/TEMP/input/p013r_JWG_JBC_++PHS_MHS_G1/tcn_p013r.docx
+++ b/TEMP/input/p013r_JWG_JBC_++PHS_MHS_G1/tcn_p013r.docx
@@ -221,23 +221,7 @@
           <w:szCs w:val="18"/>
           <w:rtl w:val="0"/>
         </w:rPr>
-        <w:t xml:space="preserve">&lt;id&gt;</w:t>
-      </w:r>
-      <w:r>
-        <w:rPr>
-          <w:rtl w:val="0"/>
-        </w:rPr>
-        <w:t xml:space="preserve">p012v_3</w:t>
-      </w:r>
-      <w:r>
-        <w:rPr>
-          <w:rFonts w:ascii="Courier New" w:cs="Courier New" w:eastAsia="Courier New" w:hAnsi="Courier New"/>
-          <w:color w:val="7f6000"/>
-          <w:sz w:val="18"/>
-          <w:szCs w:val="18"/>
-          <w:rtl w:val="0"/>
-        </w:rPr>
-        <w:t xml:space="preserve">&lt;/id&gt;</w:t>
+        <w:t xml:space="preserve">&lt;id&gt;p012v_3&lt;/id&gt;</w:t>
       </w:r>
       <w:r>
         <w:rPr>
@@ -1452,15 +1436,32 @@
           <w:szCs w:val="18"/>
           <w:rtl w:val="0"/>
         </w:rPr>
-        <w:t xml:space="preserve">&lt;id&gt;</w:t>
-      </w:r>
-      <w:r>
-        <w:rPr>
-          <w:color w:val="000000"/>
-          <w:rtl w:val="0"/>
-        </w:rPr>
-        <w:t xml:space="preserve">p013r_1</w:t>
-      </w:r>
+        <w:t xml:space="preserve">&lt;id&gt;p013r_1&lt;/id&gt;</w:t>
+      </w:r>
+      <w:r>
+        <w:rPr>
+          <w:rtl w:val="0"/>
+        </w:rPr>
+      </w:r>
+    </w:p>
+    <w:p>
+      <w:pPr>
+        <w:keepNext w:val="0"/>
+        <w:keepLines w:val="0"/>
+        <w:widowControl w:val="0"/>
+        <w:pBdr>
+          <w:top w:space="0" w:sz="0" w:val="nil"/>
+          <w:left w:space="0" w:sz="0" w:val="nil"/>
+          <w:bottom w:space="0" w:sz="0" w:val="nil"/>
+          <w:right w:space="0" w:sz="0" w:val="nil"/>
+          <w:between w:space="0" w:sz="0" w:val="nil"/>
+        </w:pBdr>
+        <w:shd w:fill="auto" w:val="clear"/>
+        <w:contextualSpacing w:val="0"/>
+        <w:rPr>
+          <w:color w:val="000000"/>
+        </w:rPr>
+      </w:pPr>
       <w:r>
         <w:rPr>
           <w:rFonts w:ascii="Courier New" w:cs="Courier New" w:eastAsia="Courier New" w:hAnsi="Courier New"/>
@@ -1469,32 +1470,42 @@
           <w:szCs w:val="18"/>
           <w:rtl w:val="0"/>
         </w:rPr>
-        <w:t xml:space="preserve">&lt;/id&gt;</w:t>
-      </w:r>
-      <w:r>
-        <w:rPr>
-          <w:rtl w:val="0"/>
-        </w:rPr>
-      </w:r>
-    </w:p>
-    <w:p>
-      <w:pPr>
-        <w:keepNext w:val="0"/>
-        <w:keepLines w:val="0"/>
-        <w:widowControl w:val="0"/>
-        <w:pBdr>
-          <w:top w:space="0" w:sz="0" w:val="nil"/>
-          <w:left w:space="0" w:sz="0" w:val="nil"/>
-          <w:bottom w:space="0" w:sz="0" w:val="nil"/>
-          <w:right w:space="0" w:sz="0" w:val="nil"/>
-          <w:between w:space="0" w:sz="0" w:val="nil"/>
-        </w:pBdr>
-        <w:shd w:fill="auto" w:val="clear"/>
-        <w:contextualSpacing w:val="0"/>
-        <w:rPr>
-          <w:color w:val="000000"/>
-        </w:rPr>
-      </w:pPr>
+        <w:t xml:space="preserve">&lt;head&gt;</w:t>
+      </w:r>
+      <w:r>
+        <w:rPr>
+          <w:color w:val="000000"/>
+          <w:rtl w:val="0"/>
+        </w:rPr>
+        <w:t xml:space="preserve">Carnation d'</w:t>
+      </w:r>
+      <w:r>
+        <w:rPr>
+          <w:rFonts w:ascii="Courier New" w:cs="Courier New" w:eastAsia="Courier New" w:hAnsi="Courier New"/>
+          <w:color w:val="0000ff"/>
+          <w:sz w:val="18"/>
+          <w:szCs w:val="18"/>
+          <w:rtl w:val="0"/>
+        </w:rPr>
+        <w:t xml:space="preserve">&lt;m&gt;</w:t>
+      </w:r>
+      <w:r>
+        <w:rPr>
+          <w:color w:val="000000"/>
+          <w:rtl w:val="0"/>
+        </w:rPr>
+        <w:t xml:space="preserve">arsenic</w:t>
+      </w:r>
+      <w:r>
+        <w:rPr>
+          <w:rFonts w:ascii="Courier New" w:cs="Courier New" w:eastAsia="Courier New" w:hAnsi="Courier New"/>
+          <w:color w:val="0000ff"/>
+          <w:sz w:val="18"/>
+          <w:szCs w:val="18"/>
+          <w:rtl w:val="0"/>
+        </w:rPr>
+        <w:t xml:space="preserve">&lt;/m&gt;</w:t>
+      </w:r>
       <w:r>
         <w:rPr>
           <w:rFonts w:ascii="Courier New" w:cs="Courier New" w:eastAsia="Courier New" w:hAnsi="Courier New"/>
@@ -1503,6 +1514,717 @@
           <w:szCs w:val="18"/>
           <w:rtl w:val="0"/>
         </w:rPr>
+        <w:t xml:space="preserve">&lt;/head&gt;</w:t>
+      </w:r>
+      <w:r>
+        <w:rPr>
+          <w:rtl w:val="0"/>
+        </w:rPr>
+      </w:r>
+    </w:p>
+    <w:p>
+      <w:pPr>
+        <w:keepNext w:val="0"/>
+        <w:keepLines w:val="0"/>
+        <w:widowControl w:val="0"/>
+        <w:pBdr>
+          <w:top w:space="0" w:sz="0" w:val="nil"/>
+          <w:left w:space="0" w:sz="0" w:val="nil"/>
+          <w:bottom w:space="0" w:sz="0" w:val="nil"/>
+          <w:right w:space="0" w:sz="0" w:val="nil"/>
+          <w:between w:space="0" w:sz="0" w:val="nil"/>
+        </w:pBdr>
+        <w:shd w:fill="auto" w:val="clear"/>
+        <w:contextualSpacing w:val="0"/>
+        <w:rPr>
+          <w:color w:val="000000"/>
+        </w:rPr>
+      </w:pPr>
+      <w:r>
+        <w:rPr>
+          <w:rtl w:val="0"/>
+        </w:rPr>
+      </w:r>
+    </w:p>
+    <w:p>
+      <w:pPr>
+        <w:keepNext w:val="0"/>
+        <w:keepLines w:val="0"/>
+        <w:widowControl w:val="0"/>
+        <w:pBdr>
+          <w:top w:space="0" w:sz="0" w:val="nil"/>
+          <w:left w:space="0" w:sz="0" w:val="nil"/>
+          <w:bottom w:space="0" w:sz="0" w:val="nil"/>
+          <w:right w:space="0" w:sz="0" w:val="nil"/>
+          <w:between w:space="0" w:sz="0" w:val="nil"/>
+        </w:pBdr>
+        <w:shd w:fill="auto" w:val="clear"/>
+        <w:contextualSpacing w:val="0"/>
+        <w:rPr>
+          <w:color w:val="000000"/>
+        </w:rPr>
+      </w:pPr>
+      <w:r>
+        <w:rPr>
+          <w:rFonts w:ascii="Courier New" w:cs="Courier New" w:eastAsia="Courier New" w:hAnsi="Courier New"/>
+          <w:color w:val="7f6000"/>
+          <w:sz w:val="18"/>
+          <w:szCs w:val="18"/>
+          <w:rtl w:val="0"/>
+        </w:rPr>
+        <w:t xml:space="preserve">&lt;ab&gt;</w:t>
+      </w:r>
+      <w:r>
+        <w:rPr>
+          <w:color w:val="000000"/>
+          <w:rtl w:val="0"/>
+        </w:rPr>
+        <w:t xml:space="preserve">L'</w:t>
+      </w:r>
+      <w:r>
+        <w:rPr>
+          <w:rFonts w:ascii="Courier New" w:cs="Courier New" w:eastAsia="Courier New" w:hAnsi="Courier New"/>
+          <w:color w:val="0000ff"/>
+          <w:sz w:val="18"/>
+          <w:szCs w:val="18"/>
+          <w:rtl w:val="0"/>
+        </w:rPr>
+        <w:t xml:space="preserve">&lt;m&gt;</w:t>
+      </w:r>
+      <w:r>
+        <w:rPr>
+          <w:color w:val="000000"/>
+          <w:rtl w:val="0"/>
+        </w:rPr>
+        <w:t xml:space="preserve">arcenic </w:t>
+      </w:r>
+      <w:r>
+        <w:rPr>
+          <w:color w:val="000000"/>
+          <w:rtl w:val="0"/>
+        </w:rPr>
+        <w:t xml:space="preserve">sublim</w:t>
+      </w:r>
+      <w:r>
+        <w:rPr>
+          <w:color w:val="000000"/>
+          <w:rtl w:val="0"/>
+        </w:rPr>
+        <w:t xml:space="preserve">é</w:t>
+      </w:r>
+      <w:r>
+        <w:rPr>
+          <w:rFonts w:ascii="Courier New" w:cs="Courier New" w:eastAsia="Courier New" w:hAnsi="Courier New"/>
+          <w:color w:val="0000ff"/>
+          <w:sz w:val="18"/>
+          <w:szCs w:val="18"/>
+          <w:rtl w:val="0"/>
+        </w:rPr>
+        <w:t xml:space="preserve">&lt;/m&gt;</w:t>
+      </w:r>
+      <w:r>
+        <w:rPr>
+          <w:color w:val="000000"/>
+          <w:rtl w:val="0"/>
+        </w:rPr>
+        <w:t xml:space="preserve">, c'est à dire le blanc qui se vend en</w:t>
+      </w:r>
+      <w:r>
+        <w:rPr>
+          <w:rFonts w:ascii="Courier New" w:cs="Courier New" w:eastAsia="Courier New" w:hAnsi="Courier New"/>
+          <w:color w:val="a9a9a9"/>
+          <w:sz w:val="18"/>
+          <w:szCs w:val="18"/>
+          <w:rtl w:val="0"/>
+        </w:rPr>
+        <w:t xml:space="preserve">&lt;lb/&gt;</w:t>
+      </w:r>
+      <w:r>
+        <w:rPr>
+          <w:rtl w:val="0"/>
+        </w:rPr>
+      </w:r>
+    </w:p>
+    <w:p>
+      <w:pPr>
+        <w:keepNext w:val="0"/>
+        <w:keepLines w:val="0"/>
+        <w:widowControl w:val="0"/>
+        <w:pBdr>
+          <w:top w:space="0" w:sz="0" w:val="nil"/>
+          <w:left w:space="0" w:sz="0" w:val="nil"/>
+          <w:bottom w:space="0" w:sz="0" w:val="nil"/>
+          <w:right w:space="0" w:sz="0" w:val="nil"/>
+          <w:between w:space="0" w:sz="0" w:val="nil"/>
+        </w:pBdr>
+        <w:shd w:fill="auto" w:val="clear"/>
+        <w:contextualSpacing w:val="0"/>
+        <w:rPr>
+          <w:color w:val="000000"/>
+        </w:rPr>
+      </w:pPr>
+      <w:r>
+        <w:rPr>
+          <w:rFonts w:ascii="Courier New" w:cs="Courier New" w:eastAsia="Courier New" w:hAnsi="Courier New"/>
+          <w:color w:val="0000ff"/>
+          <w:sz w:val="18"/>
+          <w:szCs w:val="18"/>
+          <w:rtl w:val="0"/>
+        </w:rPr>
+        <w:t xml:space="preserve">&lt;m&gt;</w:t>
+      </w:r>
+      <w:r>
+        <w:rPr>
+          <w:color w:val="000000"/>
+          <w:rtl w:val="0"/>
+        </w:rPr>
+        <w:t xml:space="preserve">pierre</w:t>
+      </w:r>
+      <w:r>
+        <w:rPr>
+          <w:rFonts w:ascii="Courier New" w:cs="Courier New" w:eastAsia="Courier New" w:hAnsi="Courier New"/>
+          <w:color w:val="0000ff"/>
+          <w:sz w:val="18"/>
+          <w:szCs w:val="18"/>
+          <w:rtl w:val="0"/>
+        </w:rPr>
+        <w:t xml:space="preserve">&lt;/m&gt;</w:t>
+      </w:r>
+      <w:r>
+        <w:rPr>
+          <w:color w:val="000000"/>
+          <w:rtl w:val="0"/>
+        </w:rPr>
+        <w:t xml:space="preserve">, broyé sur le</w:t>
+      </w:r>
+      <w:r>
+        <w:rPr>
+          <w:rtl w:val="0"/>
+        </w:rPr>
+        <w:t xml:space="preserve"> </w:t>
+      </w:r>
+      <w:r>
+        <w:rPr>
+          <w:rFonts w:ascii="Courier New" w:cs="Courier New" w:eastAsia="Courier New" w:hAnsi="Courier New"/>
+          <w:color w:val="0000ff"/>
+          <w:sz w:val="18"/>
+          <w:szCs w:val="18"/>
+          <w:rtl w:val="0"/>
+        </w:rPr>
+        <w:t xml:space="preserve">&lt;tl&gt;&lt;m&gt;</w:t>
+      </w:r>
+      <w:r>
+        <w:rPr>
+          <w:color w:val="000000"/>
+          <w:rtl w:val="0"/>
+        </w:rPr>
+        <w:t xml:space="preserve">mabre</w:t>
+      </w:r>
+      <w:r>
+        <w:rPr>
+          <w:rFonts w:ascii="Courier New" w:cs="Courier New" w:eastAsia="Courier New" w:hAnsi="Courier New"/>
+          <w:color w:val="0000ff"/>
+          <w:sz w:val="18"/>
+          <w:szCs w:val="18"/>
+          <w:rtl w:val="0"/>
+        </w:rPr>
+        <w:t xml:space="preserve">&lt;/m&gt;&lt;/tl&gt;</w:t>
+      </w:r>
+      <w:r>
+        <w:rPr>
+          <w:color w:val="000000"/>
+          <w:rtl w:val="0"/>
+        </w:rPr>
+        <w:t xml:space="preserve">, meslé avecq </w:t>
+      </w:r>
+      <w:r>
+        <w:rPr>
+          <w:rFonts w:ascii="Courier New" w:cs="Courier New" w:eastAsia="Courier New" w:hAnsi="Courier New"/>
+          <w:color w:val="0000ff"/>
+          <w:sz w:val="18"/>
+          <w:szCs w:val="18"/>
+          <w:rtl w:val="0"/>
+        </w:rPr>
+        <w:t xml:space="preserve">&lt;m&gt;</w:t>
+      </w:r>
+      <w:r>
+        <w:rPr>
+          <w:color w:val="000000"/>
+          <w:rtl w:val="0"/>
+        </w:rPr>
+        <w:t xml:space="preserve">vermeillon</w:t>
+      </w:r>
+      <w:r>
+        <w:rPr>
+          <w:rFonts w:ascii="Courier New" w:cs="Courier New" w:eastAsia="Courier New" w:hAnsi="Courier New"/>
+          <w:color w:val="0000ff"/>
+          <w:sz w:val="18"/>
+          <w:szCs w:val="18"/>
+          <w:rtl w:val="0"/>
+        </w:rPr>
+        <w:t xml:space="preserve">&lt;/m&gt;</w:t>
+      </w:r>
+      <w:r>
+        <w:rPr>
+          <w:color w:val="000000"/>
+          <w:rtl w:val="0"/>
+        </w:rPr>
+        <w:t xml:space="preserve"> ou </w:t>
+      </w:r>
+      <w:r>
+        <w:rPr>
+          <w:rFonts w:ascii="Courier New" w:cs="Courier New" w:eastAsia="Courier New" w:hAnsi="Courier New"/>
+          <w:color w:val="0000ff"/>
+          <w:sz w:val="18"/>
+          <w:szCs w:val="18"/>
+          <w:rtl w:val="0"/>
+        </w:rPr>
+        <w:t xml:space="preserve">&lt;m&gt;</w:t>
+      </w:r>
+      <w:r>
+        <w:rPr>
+          <w:color w:val="000000"/>
+          <w:rtl w:val="0"/>
+        </w:rPr>
+        <w:t xml:space="preserve">laque</w:t>
+      </w:r>
+      <w:r>
+        <w:rPr>
+          <w:rFonts w:ascii="Courier New" w:cs="Courier New" w:eastAsia="Courier New" w:hAnsi="Courier New"/>
+          <w:color w:val="0000ff"/>
+          <w:sz w:val="18"/>
+          <w:szCs w:val="18"/>
+          <w:rtl w:val="0"/>
+        </w:rPr>
+        <w:t xml:space="preserve">&lt;/m&gt;</w:t>
+      </w:r>
+      <w:r>
+        <w:rPr>
+          <w:rFonts w:ascii="Courier New" w:cs="Courier New" w:eastAsia="Courier New" w:hAnsi="Courier New"/>
+          <w:color w:val="a9a9a9"/>
+          <w:sz w:val="18"/>
+          <w:szCs w:val="18"/>
+          <w:rtl w:val="0"/>
+        </w:rPr>
+        <w:t xml:space="preserve">&lt;lb/&gt;</w:t>
+      </w:r>
+      <w:r>
+        <w:rPr>
+          <w:rtl w:val="0"/>
+        </w:rPr>
+      </w:r>
+    </w:p>
+    <w:p>
+      <w:pPr>
+        <w:keepNext w:val="0"/>
+        <w:keepLines w:val="0"/>
+        <w:widowControl w:val="0"/>
+        <w:pBdr>
+          <w:top w:space="0" w:sz="0" w:val="nil"/>
+          <w:left w:space="0" w:sz="0" w:val="nil"/>
+          <w:bottom w:space="0" w:sz="0" w:val="nil"/>
+          <w:right w:space="0" w:sz="0" w:val="nil"/>
+          <w:between w:space="0" w:sz="0" w:val="nil"/>
+        </w:pBdr>
+        <w:shd w:fill="auto" w:val="clear"/>
+        <w:contextualSpacing w:val="0"/>
+        <w:rPr>
+          <w:color w:val="000000"/>
+        </w:rPr>
+      </w:pPr>
+      <w:r>
+        <w:rPr>
+          <w:color w:val="000000"/>
+          <w:rtl w:val="0"/>
+        </w:rPr>
+        <w:t xml:space="preserve">ou </w:t>
+      </w:r>
+      <w:r>
+        <w:rPr>
+          <w:rFonts w:ascii="Courier New" w:cs="Courier New" w:eastAsia="Courier New" w:hAnsi="Courier New"/>
+          <w:color w:val="0000ff"/>
+          <w:sz w:val="18"/>
+          <w:szCs w:val="18"/>
+          <w:rtl w:val="0"/>
+        </w:rPr>
+        <w:t xml:space="preserve">&lt;m&gt;</w:t>
+      </w:r>
+      <w:r>
+        <w:rPr>
+          <w:color w:val="000000"/>
+          <w:rtl w:val="0"/>
+        </w:rPr>
+        <w:t xml:space="preserve">mine</w:t>
+      </w:r>
+      <w:r>
+        <w:rPr>
+          <w:rFonts w:ascii="Courier New" w:cs="Courier New" w:eastAsia="Courier New" w:hAnsi="Courier New"/>
+          <w:color w:val="0000ff"/>
+          <w:sz w:val="18"/>
+          <w:szCs w:val="18"/>
+          <w:rtl w:val="0"/>
+        </w:rPr>
+        <w:t xml:space="preserve">&lt;/m&gt;</w:t>
+      </w:r>
+      <w:r>
+        <w:rPr>
+          <w:color w:val="000000"/>
+          <w:rtl w:val="0"/>
+        </w:rPr>
+        <w:t xml:space="preserve">, faict une belle carnation qui est tousjours</w:t>
+      </w:r>
+      <w:r>
+        <w:rPr>
+          <w:rFonts w:ascii="Courier New" w:cs="Courier New" w:eastAsia="Courier New" w:hAnsi="Courier New"/>
+          <w:color w:val="a9a9a9"/>
+          <w:sz w:val="18"/>
+          <w:szCs w:val="18"/>
+          <w:rtl w:val="0"/>
+        </w:rPr>
+        <w:t xml:space="preserve">&lt;lb/&gt;</w:t>
+      </w:r>
+      <w:r>
+        <w:rPr>
+          <w:rtl w:val="0"/>
+        </w:rPr>
+      </w:r>
+    </w:p>
+    <w:p>
+      <w:pPr>
+        <w:keepNext w:val="0"/>
+        <w:keepLines w:val="0"/>
+        <w:widowControl w:val="0"/>
+        <w:pBdr>
+          <w:top w:space="0" w:sz="0" w:val="nil"/>
+          <w:left w:space="0" w:sz="0" w:val="nil"/>
+          <w:bottom w:space="0" w:sz="0" w:val="nil"/>
+          <w:right w:space="0" w:sz="0" w:val="nil"/>
+          <w:between w:space="0" w:sz="0" w:val="nil"/>
+        </w:pBdr>
+        <w:shd w:fill="auto" w:val="clear"/>
+        <w:contextualSpacing w:val="0"/>
+        <w:rPr>
+          <w:color w:val="000000"/>
+        </w:rPr>
+      </w:pPr>
+      <w:r>
+        <w:rPr>
+          <w:color w:val="000000"/>
+          <w:rtl w:val="0"/>
+        </w:rPr>
+        <w:t xml:space="preserve">luisante. L'</w:t>
+      </w:r>
+      <w:r>
+        <w:rPr>
+          <w:rFonts w:ascii="Courier New" w:cs="Courier New" w:eastAsia="Courier New" w:hAnsi="Courier New"/>
+          <w:color w:val="0000ff"/>
+          <w:sz w:val="18"/>
+          <w:szCs w:val="18"/>
+          <w:rtl w:val="0"/>
+        </w:rPr>
+        <w:t xml:space="preserve">&lt;m&gt;</w:t>
+      </w:r>
+      <w:r>
+        <w:rPr>
+          <w:color w:val="000000"/>
+          <w:rtl w:val="0"/>
+        </w:rPr>
+        <w:t xml:space="preserve">arcenic jaulne</w:t>
+      </w:r>
+      <w:r>
+        <w:rPr>
+          <w:rFonts w:ascii="Courier New" w:cs="Courier New" w:eastAsia="Courier New" w:hAnsi="Courier New"/>
+          <w:color w:val="0000ff"/>
+          <w:sz w:val="18"/>
+          <w:szCs w:val="18"/>
+          <w:rtl w:val="0"/>
+        </w:rPr>
+        <w:t xml:space="preserve">&lt;/m&gt;</w:t>
+      </w:r>
+      <w:r>
+        <w:rPr>
+          <w:color w:val="000000"/>
+          <w:rtl w:val="0"/>
+        </w:rPr>
+        <w:t xml:space="preserve"> est de fort belle couleur, le</w:t>
+      </w:r>
+      <w:r>
+        <w:rPr>
+          <w:rFonts w:ascii="Courier New" w:cs="Courier New" w:eastAsia="Courier New" w:hAnsi="Courier New"/>
+          <w:color w:val="a9a9a9"/>
+          <w:sz w:val="18"/>
+          <w:szCs w:val="18"/>
+          <w:rtl w:val="0"/>
+        </w:rPr>
+        <w:t xml:space="preserve">&lt;lb/&gt;</w:t>
+      </w:r>
+      <w:r>
+        <w:rPr>
+          <w:rtl w:val="0"/>
+        </w:rPr>
+      </w:r>
+    </w:p>
+    <w:p>
+      <w:pPr>
+        <w:keepNext w:val="0"/>
+        <w:keepLines w:val="0"/>
+        <w:widowControl w:val="0"/>
+        <w:pBdr>
+          <w:top w:space="0" w:sz="0" w:val="nil"/>
+          <w:left w:space="0" w:sz="0" w:val="nil"/>
+          <w:bottom w:space="0" w:sz="0" w:val="nil"/>
+          <w:right w:space="0" w:sz="0" w:val="nil"/>
+          <w:between w:space="0" w:sz="0" w:val="nil"/>
+        </w:pBdr>
+        <w:shd w:fill="auto" w:val="clear"/>
+        <w:contextualSpacing w:val="0"/>
+        <w:rPr>
+          <w:color w:val="000000"/>
+        </w:rPr>
+      </w:pPr>
+      <w:r>
+        <w:rPr>
+          <w:color w:val="000000"/>
+          <w:rtl w:val="0"/>
+        </w:rPr>
+        <w:t xml:space="preserve">blanc est bon à </w:t>
+      </w:r>
+      <w:r>
+        <w:rPr>
+          <w:rFonts w:ascii="Courier New" w:cs="Courier New" w:eastAsia="Courier New" w:hAnsi="Courier New"/>
+          <w:color w:val="0000ff"/>
+          <w:sz w:val="18"/>
+          <w:szCs w:val="18"/>
+          <w:rtl w:val="0"/>
+        </w:rPr>
+        <w:t xml:space="preserve">&lt;m&gt;</w:t>
+      </w:r>
+      <w:r>
+        <w:rPr>
+          <w:color w:val="000000"/>
+          <w:rtl w:val="0"/>
+        </w:rPr>
+        <w:t xml:space="preserve">huile</w:t>
+      </w:r>
+      <w:r>
+        <w:rPr>
+          <w:rFonts w:ascii="Courier New" w:cs="Courier New" w:eastAsia="Courier New" w:hAnsi="Courier New"/>
+          <w:color w:val="0000ff"/>
+          <w:sz w:val="18"/>
+          <w:szCs w:val="18"/>
+          <w:rtl w:val="0"/>
+        </w:rPr>
+        <w:t xml:space="preserve">&lt;/m&gt;</w:t>
+      </w:r>
+      <w:r>
+        <w:rPr>
+          <w:color w:val="000000"/>
+          <w:rtl w:val="0"/>
+        </w:rPr>
+        <w:t xml:space="preserve"> et s'acorde bien avecq la </w:t>
+      </w:r>
+      <w:r>
+        <w:rPr>
+          <w:rFonts w:ascii="Courier New" w:cs="Courier New" w:eastAsia="Courier New" w:hAnsi="Courier New"/>
+          <w:color w:val="0000ff"/>
+          <w:sz w:val="18"/>
+          <w:szCs w:val="18"/>
+          <w:rtl w:val="0"/>
+        </w:rPr>
+        <w:t xml:space="preserve">&lt;m&gt;</w:t>
+      </w:r>
+      <w:r>
+        <w:rPr>
+          <w:color w:val="000000"/>
+          <w:rtl w:val="0"/>
+        </w:rPr>
+        <w:t xml:space="preserve">laque</w:t>
+      </w:r>
+      <w:r>
+        <w:rPr>
+          <w:rFonts w:ascii="Courier New" w:cs="Courier New" w:eastAsia="Courier New" w:hAnsi="Courier New"/>
+          <w:color w:val="0000ff"/>
+          <w:sz w:val="18"/>
+          <w:szCs w:val="18"/>
+          <w:rtl w:val="0"/>
+        </w:rPr>
+        <w:t xml:space="preserve">&lt;/m&gt;</w:t>
+      </w:r>
+      <w:r>
+        <w:rPr>
+          <w:color w:val="000000"/>
+          <w:rtl w:val="0"/>
+        </w:rPr>
+        <w:t xml:space="preserve">.</w:t>
+      </w:r>
+      <w:r>
+        <w:rPr>
+          <w:rFonts w:ascii="Courier New" w:cs="Courier New" w:eastAsia="Courier New" w:hAnsi="Courier New"/>
+          <w:color w:val="7f6000"/>
+          <w:sz w:val="18"/>
+          <w:szCs w:val="18"/>
+          <w:rtl w:val="0"/>
+        </w:rPr>
+        <w:t xml:space="preserve">&lt;/ab&gt;</w:t>
+      </w:r>
+      <w:r>
+        <w:rPr>
+          <w:rtl w:val="0"/>
+        </w:rPr>
+      </w:r>
+    </w:p>
+    <w:p>
+      <w:pPr>
+        <w:keepNext w:val="0"/>
+        <w:keepLines w:val="0"/>
+        <w:widowControl w:val="0"/>
+        <w:pBdr>
+          <w:top w:space="0" w:sz="0" w:val="nil"/>
+          <w:left w:space="0" w:sz="0" w:val="nil"/>
+          <w:bottom w:space="0" w:sz="0" w:val="nil"/>
+          <w:right w:space="0" w:sz="0" w:val="nil"/>
+          <w:between w:space="0" w:sz="0" w:val="nil"/>
+        </w:pBdr>
+        <w:shd w:fill="auto" w:val="clear"/>
+        <w:contextualSpacing w:val="0"/>
+        <w:rPr>
+          <w:color w:val="000000"/>
+        </w:rPr>
+      </w:pPr>
+      <w:r>
+        <w:rPr>
+          <w:rFonts w:ascii="Courier New" w:cs="Courier New" w:eastAsia="Courier New" w:hAnsi="Courier New"/>
+          <w:color w:val="7f6000"/>
+          <w:sz w:val="18"/>
+          <w:szCs w:val="18"/>
+          <w:rtl w:val="0"/>
+        </w:rPr>
+        <w:t xml:space="preserve">&lt;/div&gt;</w:t>
+      </w:r>
+      <w:r>
+        <w:rPr>
+          <w:rtl w:val="0"/>
+        </w:rPr>
+      </w:r>
+    </w:p>
+    <w:p>
+      <w:pPr>
+        <w:keepNext w:val="0"/>
+        <w:keepLines w:val="0"/>
+        <w:widowControl w:val="0"/>
+        <w:pBdr>
+          <w:top w:space="0" w:sz="0" w:val="nil"/>
+          <w:left w:space="0" w:sz="0" w:val="nil"/>
+          <w:bottom w:space="0" w:sz="0" w:val="nil"/>
+          <w:right w:space="0" w:sz="0" w:val="nil"/>
+          <w:between w:space="0" w:sz="0" w:val="nil"/>
+        </w:pBdr>
+        <w:shd w:fill="auto" w:val="clear"/>
+        <w:contextualSpacing w:val="0"/>
+        <w:rPr>
+          <w:color w:val="000000"/>
+        </w:rPr>
+      </w:pPr>
+      <w:r>
+        <w:rPr>
+          <w:rtl w:val="0"/>
+        </w:rPr>
+      </w:r>
+    </w:p>
+    <w:p>
+      <w:pPr>
+        <w:keepNext w:val="0"/>
+        <w:keepLines w:val="0"/>
+        <w:widowControl w:val="0"/>
+        <w:pBdr>
+          <w:top w:space="0" w:sz="0" w:val="nil"/>
+          <w:left w:space="0" w:sz="0" w:val="nil"/>
+          <w:bottom w:space="0" w:sz="0" w:val="nil"/>
+          <w:right w:space="0" w:sz="0" w:val="nil"/>
+          <w:between w:space="0" w:sz="0" w:val="nil"/>
+        </w:pBdr>
+        <w:shd w:fill="auto" w:val="clear"/>
+        <w:contextualSpacing w:val="0"/>
+        <w:rPr>
+          <w:color w:val="000000"/>
+        </w:rPr>
+      </w:pPr>
+      <w:r>
+        <w:rPr>
+          <w:rFonts w:ascii="Courier New" w:cs="Courier New" w:eastAsia="Courier New" w:hAnsi="Courier New"/>
+          <w:color w:val="7f6000"/>
+          <w:sz w:val="18"/>
+          <w:szCs w:val="18"/>
+          <w:rtl w:val="0"/>
+        </w:rPr>
+        <w:t xml:space="preserve">&lt;div&gt;</w:t>
+      </w:r>
+      <w:r>
+        <w:rPr>
+          <w:rtl w:val="0"/>
+        </w:rPr>
+      </w:r>
+    </w:p>
+    <w:p>
+      <w:pPr>
+        <w:keepNext w:val="0"/>
+        <w:keepLines w:val="0"/>
+        <w:widowControl w:val="0"/>
+        <w:pBdr>
+          <w:top w:space="0" w:sz="0" w:val="nil"/>
+          <w:left w:space="0" w:sz="0" w:val="nil"/>
+          <w:bottom w:space="0" w:sz="0" w:val="nil"/>
+          <w:right w:space="0" w:sz="0" w:val="nil"/>
+          <w:between w:space="0" w:sz="0" w:val="nil"/>
+        </w:pBdr>
+        <w:shd w:fill="auto" w:val="clear"/>
+        <w:contextualSpacing w:val="0"/>
+        <w:rPr>
+          <w:color w:val="000000"/>
+        </w:rPr>
+      </w:pPr>
+      <w:r>
+        <w:rPr>
+          <w:rFonts w:ascii="Courier New" w:cs="Courier New" w:eastAsia="Courier New" w:hAnsi="Courier New"/>
+          <w:color w:val="7f6000"/>
+          <w:sz w:val="18"/>
+          <w:szCs w:val="18"/>
+          <w:rtl w:val="0"/>
+        </w:rPr>
+        <w:t xml:space="preserve">&lt;id&gt;p013r_2&lt;/id&gt;</w:t>
+      </w:r>
+      <w:r>
+        <w:rPr>
+          <w:rtl w:val="0"/>
+        </w:rPr>
+      </w:r>
+    </w:p>
+    <w:p>
+      <w:pPr>
+        <w:keepNext w:val="0"/>
+        <w:keepLines w:val="0"/>
+        <w:widowControl w:val="0"/>
+        <w:pBdr>
+          <w:top w:space="0" w:sz="0" w:val="nil"/>
+          <w:left w:space="0" w:sz="0" w:val="nil"/>
+          <w:bottom w:space="0" w:sz="0" w:val="nil"/>
+          <w:right w:space="0" w:sz="0" w:val="nil"/>
+          <w:between w:space="0" w:sz="0" w:val="nil"/>
+        </w:pBdr>
+        <w:shd w:fill="auto" w:val="clear"/>
+        <w:contextualSpacing w:val="0"/>
+        <w:rPr>
+          <w:color w:val="000000"/>
+        </w:rPr>
+      </w:pPr>
+      <w:r>
+        <w:rPr>
+          <w:rFonts w:ascii="Courier New" w:cs="Courier New" w:eastAsia="Courier New" w:hAnsi="Courier New"/>
+          <w:color w:val="7f6000"/>
+          <w:sz w:val="18"/>
+          <w:szCs w:val="18"/>
+          <w:rtl w:val="0"/>
+        </w:rPr>
         <w:t xml:space="preserve">&lt;head&gt;</w:t>
       </w:r>
       <w:r>
@@ -1510,7 +2232,82 @@
           <w:color w:val="000000"/>
           <w:rtl w:val="0"/>
         </w:rPr>
-        <w:t xml:space="preserve">Carnation d'</w:t>
+        <w:t xml:space="preserve">Pour taindre</w:t>
+      </w:r>
+      <w:r>
+        <w:rPr>
+          <w:rFonts w:ascii="Courier New" w:cs="Courier New" w:eastAsia="Courier New" w:hAnsi="Courier New"/>
+          <w:color w:val="7f6000"/>
+          <w:sz w:val="18"/>
+          <w:szCs w:val="18"/>
+          <w:rtl w:val="0"/>
+        </w:rPr>
+        <w:t xml:space="preserve">&lt;/head&gt;</w:t>
+      </w:r>
+      <w:r>
+        <w:rPr>
+          <w:rtl w:val="0"/>
+        </w:rPr>
+      </w:r>
+    </w:p>
+    <w:p>
+      <w:pPr>
+        <w:keepNext w:val="0"/>
+        <w:keepLines w:val="0"/>
+        <w:widowControl w:val="0"/>
+        <w:pBdr>
+          <w:top w:space="0" w:sz="0" w:val="nil"/>
+          <w:left w:space="0" w:sz="0" w:val="nil"/>
+          <w:bottom w:space="0" w:sz="0" w:val="nil"/>
+          <w:right w:space="0" w:sz="0" w:val="nil"/>
+          <w:between w:space="0" w:sz="0" w:val="nil"/>
+        </w:pBdr>
+        <w:shd w:fill="auto" w:val="clear"/>
+        <w:contextualSpacing w:val="0"/>
+        <w:rPr>
+          <w:color w:val="000000"/>
+        </w:rPr>
+      </w:pPr>
+      <w:r>
+        <w:rPr>
+          <w:rtl w:val="0"/>
+        </w:rPr>
+      </w:r>
+    </w:p>
+    <w:p>
+      <w:pPr>
+        <w:keepNext w:val="0"/>
+        <w:keepLines w:val="0"/>
+        <w:widowControl w:val="0"/>
+        <w:pBdr>
+          <w:top w:space="0" w:sz="0" w:val="nil"/>
+          <w:left w:space="0" w:sz="0" w:val="nil"/>
+          <w:bottom w:space="0" w:sz="0" w:val="nil"/>
+          <w:right w:space="0" w:sz="0" w:val="nil"/>
+          <w:between w:space="0" w:sz="0" w:val="nil"/>
+        </w:pBdr>
+        <w:shd w:fill="auto" w:val="clear"/>
+        <w:contextualSpacing w:val="0"/>
+        <w:rPr>
+          <w:color w:val="000000"/>
+        </w:rPr>
+      </w:pPr>
+      <w:r>
+        <w:rPr>
+          <w:rFonts w:ascii="Courier New" w:cs="Courier New" w:eastAsia="Courier New" w:hAnsi="Courier New"/>
+          <w:color w:val="7f6000"/>
+          <w:sz w:val="18"/>
+          <w:szCs w:val="18"/>
+          <w:rtl w:val="0"/>
+        </w:rPr>
+        <w:t xml:space="preserve">&lt;ab&gt;</w:t>
+      </w:r>
+      <w:r>
+        <w:rPr>
+          <w:color w:val="000000"/>
+          <w:rtl w:val="0"/>
+        </w:rPr>
+        <w:t xml:space="preserve">Mesle </w:t>
       </w:r>
       <w:r>
         <w:rPr>
@@ -1527,7 +2324,7 @@
           <w:color w:val="000000"/>
           <w:rtl w:val="0"/>
         </w:rPr>
-        <w:t xml:space="preserve">arsenic</w:t>
+        <w:t xml:space="preserve">sel armoniac</w:t>
       </w:r>
       <w:r>
         <w:rPr>
@@ -1541,38 +2338,382 @@
       </w:r>
       <w:r>
         <w:rPr>
+          <w:color w:val="000000"/>
+          <w:rtl w:val="0"/>
+        </w:rPr>
+        <w:t xml:space="preserve"> &amp;</w:t>
+      </w:r>
+      <w:r>
+        <w:rPr>
+          <w:rFonts w:ascii="Courier New" w:cs="Courier New" w:eastAsia="Courier New" w:hAnsi="Courier New"/>
+          <w:color w:val="a9a9a9"/>
+          <w:sz w:val="18"/>
+          <w:szCs w:val="18"/>
+          <w:rtl w:val="0"/>
+        </w:rPr>
+        <w:t xml:space="preserve">amp;</w:t>
+      </w:r>
+      <w:r>
+        <w:rPr>
+          <w:color w:val="000000"/>
+          <w:rtl w:val="0"/>
+        </w:rPr>
+        <w:t xml:space="preserve"> </w:t>
+      </w:r>
+      <w:r>
+        <w:rPr>
+          <w:rFonts w:ascii="Courier New" w:cs="Courier New" w:eastAsia="Courier New" w:hAnsi="Courier New"/>
+          <w:color w:val="0000ff"/>
+          <w:sz w:val="18"/>
+          <w:szCs w:val="18"/>
+          <w:rtl w:val="0"/>
+        </w:rPr>
+        <w:t xml:space="preserve">&lt;m&gt;</w:t>
+      </w:r>
+      <w:r>
+        <w:rPr>
+          <w:color w:val="000000"/>
+          <w:rtl w:val="0"/>
+        </w:rPr>
+        <w:t xml:space="preserve">vitriol</w:t>
+      </w:r>
+      <w:r>
+        <w:rPr>
+          <w:rFonts w:ascii="Courier New" w:cs="Courier New" w:eastAsia="Courier New" w:hAnsi="Courier New"/>
+          <w:color w:val="0000ff"/>
+          <w:sz w:val="18"/>
+          <w:szCs w:val="18"/>
+          <w:rtl w:val="0"/>
+        </w:rPr>
+        <w:t xml:space="preserve">&lt;/m&gt;</w:t>
+      </w:r>
+      <w:r>
+        <w:rPr>
+          <w:color w:val="000000"/>
+          <w:rtl w:val="0"/>
+        </w:rPr>
+        <w:t xml:space="preserve"> &amp;</w:t>
+      </w:r>
+      <w:r>
+        <w:rPr>
+          <w:rFonts w:ascii="Courier New" w:cs="Courier New" w:eastAsia="Courier New" w:hAnsi="Courier New"/>
+          <w:color w:val="a9a9a9"/>
+          <w:sz w:val="18"/>
+          <w:szCs w:val="18"/>
+          <w:rtl w:val="0"/>
+        </w:rPr>
+        <w:t xml:space="preserve">amp;</w:t>
+      </w:r>
+      <w:r>
+        <w:rPr>
+          <w:color w:val="000000"/>
+          <w:rtl w:val="0"/>
+        </w:rPr>
+        <w:t xml:space="preserve"> fais bouillir ensemble. Puys y</w:t>
+      </w:r>
+      <w:r>
+        <w:rPr>
+          <w:rFonts w:ascii="Courier New" w:cs="Courier New" w:eastAsia="Courier New" w:hAnsi="Courier New"/>
+          <w:color w:val="a9a9a9"/>
+          <w:sz w:val="18"/>
+          <w:szCs w:val="18"/>
+          <w:rtl w:val="0"/>
+        </w:rPr>
+        <w:t xml:space="preserve">&lt;lb/&gt;</w:t>
+      </w:r>
+      <w:r>
+        <w:rPr>
+          <w:rtl w:val="0"/>
+        </w:rPr>
+      </w:r>
+    </w:p>
+    <w:p>
+      <w:pPr>
+        <w:keepNext w:val="0"/>
+        <w:keepLines w:val="0"/>
+        <w:widowControl w:val="0"/>
+        <w:pBdr>
+          <w:top w:space="0" w:sz="0" w:val="nil"/>
+          <w:left w:space="0" w:sz="0" w:val="nil"/>
+          <w:bottom w:space="0" w:sz="0" w:val="nil"/>
+          <w:right w:space="0" w:sz="0" w:val="nil"/>
+          <w:between w:space="0" w:sz="0" w:val="nil"/>
+        </w:pBdr>
+        <w:shd w:fill="auto" w:val="clear"/>
+        <w:contextualSpacing w:val="0"/>
+        <w:rPr>
+          <w:color w:val="000000"/>
+        </w:rPr>
+      </w:pPr>
+      <w:r>
+        <w:rPr>
+          <w:color w:val="000000"/>
+          <w:rtl w:val="0"/>
+        </w:rPr>
+        <w:t xml:space="preserve">mesle </w:t>
+      </w:r>
+      <w:r>
+        <w:rPr>
+          <w:rFonts w:ascii="Courier New" w:cs="Courier New" w:eastAsia="Courier New" w:hAnsi="Courier New"/>
+          <w:color w:val="0000ff"/>
+          <w:sz w:val="18"/>
+          <w:szCs w:val="18"/>
+          <w:rtl w:val="0"/>
+        </w:rPr>
+        <w:t xml:space="preserve">&lt;m&gt;</w:t>
+      </w:r>
+      <w:r>
+        <w:rPr>
+          <w:color w:val="000000"/>
+          <w:rtl w:val="0"/>
+        </w:rPr>
+        <w:t xml:space="preserve">laque</w:t>
+      </w:r>
+      <w:r>
+        <w:rPr>
+          <w:rFonts w:ascii="Courier New" w:cs="Courier New" w:eastAsia="Courier New" w:hAnsi="Courier New"/>
+          <w:color w:val="0000ff"/>
+          <w:sz w:val="18"/>
+          <w:szCs w:val="18"/>
+          <w:rtl w:val="0"/>
+        </w:rPr>
+        <w:t xml:space="preserve">&lt;/m&gt;</w:t>
+      </w:r>
+      <w:r>
+        <w:rPr>
+          <w:color w:val="000000"/>
+          <w:rtl w:val="0"/>
+        </w:rPr>
+        <w:t xml:space="preserve"> ou </w:t>
+      </w:r>
+      <w:r>
+        <w:rPr>
+          <w:rFonts w:ascii="Courier New" w:cs="Courier New" w:eastAsia="Courier New" w:hAnsi="Courier New"/>
+          <w:color w:val="0000ff"/>
+          <w:sz w:val="18"/>
+          <w:szCs w:val="18"/>
+          <w:rtl w:val="0"/>
+        </w:rPr>
+        <w:t xml:space="preserve">&lt;m&gt;</w:t>
+      </w:r>
+      <w:r>
+        <w:rPr>
+          <w:color w:val="000000"/>
+          <w:rtl w:val="0"/>
+        </w:rPr>
+        <w:t xml:space="preserve">verdet</w:t>
+      </w:r>
+      <w:r>
+        <w:rPr>
+          <w:rFonts w:ascii="Courier New" w:cs="Courier New" w:eastAsia="Courier New" w:hAnsi="Courier New"/>
+          <w:color w:val="0000ff"/>
+          <w:sz w:val="18"/>
+          <w:szCs w:val="18"/>
+          <w:rtl w:val="0"/>
+        </w:rPr>
+        <w:t xml:space="preserve">&lt;/m&gt;</w:t>
+      </w:r>
+      <w:r>
+        <w:rPr>
+          <w:color w:val="000000"/>
+          <w:rtl w:val="0"/>
+        </w:rPr>
+        <w:t xml:space="preserve"> &amp;</w:t>
+      </w:r>
+      <w:r>
+        <w:rPr>
+          <w:rFonts w:ascii="Courier New" w:cs="Courier New" w:eastAsia="Courier New" w:hAnsi="Courier New"/>
+          <w:color w:val="a9a9a9"/>
+          <w:sz w:val="18"/>
+          <w:szCs w:val="18"/>
+          <w:rtl w:val="0"/>
+        </w:rPr>
+        <w:t xml:space="preserve">amp;</w:t>
+      </w:r>
+      <w:r>
+        <w:rPr>
+          <w:color w:val="000000"/>
+          <w:rtl w:val="0"/>
+        </w:rPr>
+        <w:t xml:space="preserve"> </w:t>
+      </w:r>
+      <w:r>
+        <w:rPr>
+          <w:rFonts w:ascii="Courier New" w:cs="Courier New" w:eastAsia="Courier New" w:hAnsi="Courier New"/>
+          <w:color w:val="0000ff"/>
+          <w:sz w:val="18"/>
+          <w:szCs w:val="18"/>
+          <w:rtl w:val="0"/>
+        </w:rPr>
+        <w:t xml:space="preserve">&lt;m&gt;</w:t>
+      </w:r>
+      <w:r>
+        <w:rPr>
+          <w:color w:val="000000"/>
+          <w:rtl w:val="0"/>
+        </w:rPr>
+        <w:t xml:space="preserve">azur</w:t>
+      </w:r>
+      <w:r>
+        <w:rPr>
+          <w:rFonts w:ascii="Courier New" w:cs="Courier New" w:eastAsia="Courier New" w:hAnsi="Courier New"/>
+          <w:color w:val="0000ff"/>
+          <w:sz w:val="18"/>
+          <w:szCs w:val="18"/>
+          <w:rtl w:val="0"/>
+        </w:rPr>
+        <w:t xml:space="preserve">&lt;/m&gt;</w:t>
+      </w:r>
+      <w:r>
+        <w:rPr>
+          <w:color w:val="000000"/>
+          <w:rtl w:val="0"/>
+        </w:rPr>
+        <w:t xml:space="preserve"> ou semblables, &amp;</w:t>
+      </w:r>
+      <w:r>
+        <w:rPr>
+          <w:rFonts w:ascii="Courier New" w:cs="Courier New" w:eastAsia="Courier New" w:hAnsi="Courier New"/>
+          <w:color w:val="a9a9a9"/>
+          <w:sz w:val="18"/>
+          <w:szCs w:val="18"/>
+          <w:rtl w:val="0"/>
+        </w:rPr>
+        <w:t xml:space="preserve">amp;</w:t>
+      </w:r>
+      <w:r>
+        <w:rPr>
+          <w:color w:val="000000"/>
+          <w:rtl w:val="0"/>
+        </w:rPr>
+        <w:t xml:space="preserve"> taincts, ce qui ne</w:t>
+      </w:r>
+      <w:r>
+        <w:rPr>
+          <w:rFonts w:ascii="Courier New" w:cs="Courier New" w:eastAsia="Courier New" w:hAnsi="Courier New"/>
+          <w:color w:val="a9a9a9"/>
+          <w:sz w:val="18"/>
+          <w:szCs w:val="18"/>
+          <w:rtl w:val="0"/>
+        </w:rPr>
+        <w:t xml:space="preserve">&lt;lb/&gt;</w:t>
+      </w:r>
+      <w:r>
+        <w:rPr>
+          <w:rtl w:val="0"/>
+        </w:rPr>
+      </w:r>
+    </w:p>
+    <w:p>
+      <w:pPr>
+        <w:keepNext w:val="0"/>
+        <w:keepLines w:val="0"/>
+        <w:widowControl w:val="0"/>
+        <w:pBdr>
+          <w:top w:space="0" w:sz="0" w:val="nil"/>
+          <w:left w:space="0" w:sz="0" w:val="nil"/>
+          <w:bottom w:space="0" w:sz="0" w:val="nil"/>
+          <w:right w:space="0" w:sz="0" w:val="nil"/>
+          <w:between w:space="0" w:sz="0" w:val="nil"/>
+        </w:pBdr>
+        <w:shd w:fill="auto" w:val="clear"/>
+        <w:contextualSpacing w:val="0"/>
+        <w:rPr>
+          <w:color w:val="000000"/>
+        </w:rPr>
+      </w:pPr>
+      <w:r>
+        <w:rPr>
+          <w:color w:val="000000"/>
+          <w:rtl w:val="0"/>
+        </w:rPr>
+        <w:t xml:space="preserve">s'en yra si l'</w:t>
+      </w:r>
+      <w:r>
+        <w:rPr>
+          <w:rFonts w:ascii="Courier New" w:cs="Courier New" w:eastAsia="Courier New" w:hAnsi="Courier New"/>
+          <w:color w:val="0000ff"/>
+          <w:sz w:val="18"/>
+          <w:szCs w:val="18"/>
+          <w:rtl w:val="0"/>
+        </w:rPr>
+        <w:t xml:space="preserve">&lt;al&gt;</w:t>
+      </w:r>
+      <w:r>
+        <w:rPr>
+          <w:color w:val="000000"/>
+          <w:rtl w:val="0"/>
+        </w:rPr>
+        <w:t xml:space="preserve">animal</w:t>
+      </w:r>
+      <w:r>
+        <w:rPr>
+          <w:rFonts w:ascii="Courier New" w:cs="Courier New" w:eastAsia="Courier New" w:hAnsi="Courier New"/>
+          <w:color w:val="0000ff"/>
+          <w:sz w:val="18"/>
+          <w:szCs w:val="18"/>
+          <w:rtl w:val="0"/>
+        </w:rPr>
+        <w:t xml:space="preserve">&lt;/al&gt;</w:t>
+      </w:r>
+      <w:r>
+        <w:rPr>
+          <w:color w:val="000000"/>
+          <w:rtl w:val="0"/>
+        </w:rPr>
+        <w:t xml:space="preserve"> ne mue. @</w:t>
+      </w:r>
+      <w:r>
+        <w:rPr>
+          <w:rFonts w:ascii="Courier New" w:cs="Courier New" w:eastAsia="Courier New" w:hAnsi="Courier New"/>
+          <w:color w:val="0000ff"/>
+          <w:sz w:val="18"/>
+          <w:szCs w:val="18"/>
+          <w:rtl w:val="0"/>
+        </w:rPr>
+        <w:t xml:space="preserve">&lt;la&gt;</w:t>
+      </w:r>
+      <w:r>
+        <w:rPr>
+          <w:color w:val="000000"/>
+          <w:rtl w:val="0"/>
+        </w:rPr>
+        <w:t xml:space="preserve">N</w:t>
+      </w:r>
+      <w:r>
+        <w:rPr>
+          <w:color w:val="000000"/>
+          <w:rtl w:val="0"/>
+        </w:rPr>
+        <w:t xml:space="preserve">on bona</w:t>
+      </w:r>
+      <w:r>
+        <w:rPr>
+          <w:rFonts w:ascii="Courier New" w:cs="Courier New" w:eastAsia="Courier New" w:hAnsi="Courier New"/>
+          <w:color w:val="0000ff"/>
+          <w:sz w:val="18"/>
+          <w:szCs w:val="18"/>
+          <w:rtl w:val="0"/>
+        </w:rPr>
+        <w:t xml:space="preserve">&lt;/la&gt;</w:t>
+      </w:r>
+      <w:r>
+        <w:rPr>
+          <w:color w:val="000000"/>
+          <w:rtl w:val="0"/>
+        </w:rPr>
+        <w:t xml:space="preserve">.</w:t>
+      </w:r>
+      <w:r>
+        <w:rPr>
           <w:rFonts w:ascii="Courier New" w:cs="Courier New" w:eastAsia="Courier New" w:hAnsi="Courier New"/>
           <w:color w:val="7f6000"/>
           <w:sz w:val="18"/>
           <w:szCs w:val="18"/>
           <w:rtl w:val="0"/>
         </w:rPr>
-        <w:t xml:space="preserve">&lt;/head&gt;</w:t>
-      </w:r>
-      <w:r>
-        <w:rPr>
-          <w:rtl w:val="0"/>
-        </w:rPr>
-      </w:r>
-    </w:p>
-    <w:p>
-      <w:pPr>
-        <w:keepNext w:val="0"/>
-        <w:keepLines w:val="0"/>
-        <w:widowControl w:val="0"/>
-        <w:pBdr>
-          <w:top w:space="0" w:sz="0" w:val="nil"/>
-          <w:left w:space="0" w:sz="0" w:val="nil"/>
-          <w:bottom w:space="0" w:sz="0" w:val="nil"/>
-          <w:right w:space="0" w:sz="0" w:val="nil"/>
-          <w:between w:space="0" w:sz="0" w:val="nil"/>
-        </w:pBdr>
-        <w:shd w:fill="auto" w:val="clear"/>
-        <w:contextualSpacing w:val="0"/>
-        <w:rPr>
-          <w:color w:val="000000"/>
-        </w:rPr>
-      </w:pPr>
+        <w:t xml:space="preserve">&lt;/ab&gt;</w:t>
+      </w:r>
       <w:r>
         <w:rPr>
           <w:rtl w:val="0"/>
@@ -1605,491 +2746,56 @@
           <w:szCs w:val="18"/>
           <w:rtl w:val="0"/>
         </w:rPr>
-        <w:t xml:space="preserve">&lt;ab&gt;</w:t>
-      </w:r>
-      <w:r>
-        <w:rPr>
-          <w:color w:val="000000"/>
-          <w:rtl w:val="0"/>
-        </w:rPr>
-        <w:t xml:space="preserve">L'</w:t>
-      </w:r>
-      <w:r>
-        <w:rPr>
-          <w:rFonts w:ascii="Courier New" w:cs="Courier New" w:eastAsia="Courier New" w:hAnsi="Courier New"/>
-          <w:color w:val="0000ff"/>
-          <w:sz w:val="18"/>
-          <w:szCs w:val="18"/>
-          <w:rtl w:val="0"/>
-        </w:rPr>
-        <w:t xml:space="preserve">&lt;m&gt;</w:t>
-      </w:r>
-      <w:r>
-        <w:rPr>
-          <w:color w:val="000000"/>
-          <w:rtl w:val="0"/>
-        </w:rPr>
-        <w:t xml:space="preserve">arcenic </w:t>
-      </w:r>
-      <w:r>
-        <w:rPr>
-          <w:color w:val="000000"/>
-          <w:rtl w:val="0"/>
-        </w:rPr>
-        <w:t xml:space="preserve">sublim</w:t>
-      </w:r>
-      <w:r>
-        <w:rPr>
-          <w:color w:val="000000"/>
-          <w:rtl w:val="0"/>
-        </w:rPr>
-        <w:t xml:space="preserve">é</w:t>
-      </w:r>
-      <w:r>
-        <w:rPr>
-          <w:rFonts w:ascii="Courier New" w:cs="Courier New" w:eastAsia="Courier New" w:hAnsi="Courier New"/>
-          <w:color w:val="0000ff"/>
-          <w:sz w:val="18"/>
-          <w:szCs w:val="18"/>
-          <w:rtl w:val="0"/>
-        </w:rPr>
-        <w:t xml:space="preserve">&lt;/m&gt;</w:t>
-      </w:r>
-      <w:r>
-        <w:rPr>
-          <w:color w:val="000000"/>
-          <w:rtl w:val="0"/>
-        </w:rPr>
-        <w:t xml:space="preserve">, c'est à dire le blanc qui se vend en</w:t>
-      </w:r>
-      <w:r>
-        <w:rPr>
-          <w:rFonts w:ascii="Courier New" w:cs="Courier New" w:eastAsia="Courier New" w:hAnsi="Courier New"/>
-          <w:color w:val="a9a9a9"/>
-          <w:sz w:val="18"/>
-          <w:szCs w:val="18"/>
-          <w:rtl w:val="0"/>
-        </w:rPr>
-        <w:t xml:space="preserve">&lt;lb/&gt;</w:t>
-      </w:r>
-      <w:r>
-        <w:rPr>
-          <w:rtl w:val="0"/>
-        </w:rPr>
-      </w:r>
-    </w:p>
-    <w:p>
-      <w:pPr>
-        <w:keepNext w:val="0"/>
-        <w:keepLines w:val="0"/>
-        <w:widowControl w:val="0"/>
-        <w:pBdr>
-          <w:top w:space="0" w:sz="0" w:val="nil"/>
-          <w:left w:space="0" w:sz="0" w:val="nil"/>
-          <w:bottom w:space="0" w:sz="0" w:val="nil"/>
-          <w:right w:space="0" w:sz="0" w:val="nil"/>
-          <w:between w:space="0" w:sz="0" w:val="nil"/>
-        </w:pBdr>
-        <w:shd w:fill="auto" w:val="clear"/>
-        <w:contextualSpacing w:val="0"/>
-        <w:rPr>
-          <w:color w:val="000000"/>
-        </w:rPr>
-      </w:pPr>
-      <w:r>
-        <w:rPr>
-          <w:rFonts w:ascii="Courier New" w:cs="Courier New" w:eastAsia="Courier New" w:hAnsi="Courier New"/>
-          <w:color w:val="0000ff"/>
-          <w:sz w:val="18"/>
-          <w:szCs w:val="18"/>
-          <w:rtl w:val="0"/>
-        </w:rPr>
-        <w:t xml:space="preserve">&lt;m&gt;</w:t>
-      </w:r>
-      <w:r>
-        <w:rPr>
-          <w:color w:val="000000"/>
-          <w:rtl w:val="0"/>
-        </w:rPr>
-        <w:t xml:space="preserve">pierre</w:t>
-      </w:r>
-      <w:r>
-        <w:rPr>
-          <w:rFonts w:ascii="Courier New" w:cs="Courier New" w:eastAsia="Courier New" w:hAnsi="Courier New"/>
-          <w:color w:val="0000ff"/>
-          <w:sz w:val="18"/>
-          <w:szCs w:val="18"/>
-          <w:rtl w:val="0"/>
-        </w:rPr>
-        <w:t xml:space="preserve">&lt;/m&gt;</w:t>
-      </w:r>
-      <w:r>
-        <w:rPr>
-          <w:color w:val="000000"/>
-          <w:rtl w:val="0"/>
-        </w:rPr>
-        <w:t xml:space="preserve">, broyé sur le</w:t>
-      </w:r>
-      <w:r>
-        <w:rPr>
-          <w:rtl w:val="0"/>
-        </w:rPr>
-        <w:t xml:space="preserve"> </w:t>
-      </w:r>
-      <w:r>
-        <w:rPr>
-          <w:rFonts w:ascii="Courier New" w:cs="Courier New" w:eastAsia="Courier New" w:hAnsi="Courier New"/>
-          <w:color w:val="0000ff"/>
-          <w:sz w:val="18"/>
-          <w:szCs w:val="18"/>
-          <w:rtl w:val="0"/>
-        </w:rPr>
-        <w:t xml:space="preserve">&lt;tl&gt;&lt;m&gt;</w:t>
-      </w:r>
-      <w:r>
-        <w:rPr>
-          <w:color w:val="000000"/>
-          <w:rtl w:val="0"/>
-        </w:rPr>
-        <w:t xml:space="preserve">mabre</w:t>
-      </w:r>
-      <w:r>
-        <w:rPr>
-          <w:rFonts w:ascii="Courier New" w:cs="Courier New" w:eastAsia="Courier New" w:hAnsi="Courier New"/>
-          <w:color w:val="0000ff"/>
-          <w:sz w:val="18"/>
-          <w:szCs w:val="18"/>
-          <w:rtl w:val="0"/>
-        </w:rPr>
-        <w:t xml:space="preserve">&lt;/m&gt;&lt;/tl&gt;</w:t>
-      </w:r>
-      <w:r>
-        <w:rPr>
-          <w:color w:val="000000"/>
-          <w:rtl w:val="0"/>
-        </w:rPr>
-        <w:t xml:space="preserve">, meslé avecq </w:t>
-      </w:r>
-      <w:r>
-        <w:rPr>
-          <w:rFonts w:ascii="Courier New" w:cs="Courier New" w:eastAsia="Courier New" w:hAnsi="Courier New"/>
-          <w:color w:val="0000ff"/>
-          <w:sz w:val="18"/>
-          <w:szCs w:val="18"/>
-          <w:rtl w:val="0"/>
-        </w:rPr>
-        <w:t xml:space="preserve">&lt;m&gt;</w:t>
-      </w:r>
-      <w:r>
-        <w:rPr>
-          <w:color w:val="000000"/>
-          <w:rtl w:val="0"/>
-        </w:rPr>
-        <w:t xml:space="preserve">vermeillon</w:t>
-      </w:r>
-      <w:r>
-        <w:rPr>
-          <w:rFonts w:ascii="Courier New" w:cs="Courier New" w:eastAsia="Courier New" w:hAnsi="Courier New"/>
-          <w:color w:val="0000ff"/>
-          <w:sz w:val="18"/>
-          <w:szCs w:val="18"/>
-          <w:rtl w:val="0"/>
-        </w:rPr>
-        <w:t xml:space="preserve">&lt;/m&gt;</w:t>
-      </w:r>
-      <w:r>
-        <w:rPr>
-          <w:color w:val="000000"/>
-          <w:rtl w:val="0"/>
-        </w:rPr>
-        <w:t xml:space="preserve"> ou </w:t>
-      </w:r>
-      <w:r>
-        <w:rPr>
-          <w:rFonts w:ascii="Courier New" w:cs="Courier New" w:eastAsia="Courier New" w:hAnsi="Courier New"/>
-          <w:color w:val="0000ff"/>
-          <w:sz w:val="18"/>
-          <w:szCs w:val="18"/>
-          <w:rtl w:val="0"/>
-        </w:rPr>
-        <w:t xml:space="preserve">&lt;m&gt;</w:t>
-      </w:r>
-      <w:r>
-        <w:rPr>
-          <w:color w:val="000000"/>
-          <w:rtl w:val="0"/>
-        </w:rPr>
-        <w:t xml:space="preserve">laque</w:t>
-      </w:r>
-      <w:r>
-        <w:rPr>
-          <w:rFonts w:ascii="Courier New" w:cs="Courier New" w:eastAsia="Courier New" w:hAnsi="Courier New"/>
-          <w:color w:val="0000ff"/>
-          <w:sz w:val="18"/>
-          <w:szCs w:val="18"/>
-          <w:rtl w:val="0"/>
-        </w:rPr>
-        <w:t xml:space="preserve">&lt;/m&gt;</w:t>
-      </w:r>
-      <w:r>
-        <w:rPr>
-          <w:rFonts w:ascii="Courier New" w:cs="Courier New" w:eastAsia="Courier New" w:hAnsi="Courier New"/>
-          <w:color w:val="a9a9a9"/>
-          <w:sz w:val="18"/>
-          <w:szCs w:val="18"/>
-          <w:rtl w:val="0"/>
-        </w:rPr>
-        <w:t xml:space="preserve">&lt;lb/&gt;</w:t>
-      </w:r>
-      <w:r>
-        <w:rPr>
-          <w:rtl w:val="0"/>
-        </w:rPr>
-      </w:r>
-    </w:p>
-    <w:p>
-      <w:pPr>
-        <w:keepNext w:val="0"/>
-        <w:keepLines w:val="0"/>
-        <w:widowControl w:val="0"/>
-        <w:pBdr>
-          <w:top w:space="0" w:sz="0" w:val="nil"/>
-          <w:left w:space="0" w:sz="0" w:val="nil"/>
-          <w:bottom w:space="0" w:sz="0" w:val="nil"/>
-          <w:right w:space="0" w:sz="0" w:val="nil"/>
-          <w:between w:space="0" w:sz="0" w:val="nil"/>
-        </w:pBdr>
-        <w:shd w:fill="auto" w:val="clear"/>
-        <w:contextualSpacing w:val="0"/>
-        <w:rPr>
-          <w:color w:val="000000"/>
-        </w:rPr>
-      </w:pPr>
-      <w:r>
-        <w:rPr>
-          <w:color w:val="000000"/>
-          <w:rtl w:val="0"/>
-        </w:rPr>
-        <w:t xml:space="preserve">ou </w:t>
-      </w:r>
-      <w:r>
-        <w:rPr>
-          <w:rFonts w:ascii="Courier New" w:cs="Courier New" w:eastAsia="Courier New" w:hAnsi="Courier New"/>
-          <w:color w:val="0000ff"/>
-          <w:sz w:val="18"/>
-          <w:szCs w:val="18"/>
-          <w:rtl w:val="0"/>
-        </w:rPr>
-        <w:t xml:space="preserve">&lt;m&gt;</w:t>
-      </w:r>
-      <w:r>
-        <w:rPr>
-          <w:color w:val="000000"/>
-          <w:rtl w:val="0"/>
-        </w:rPr>
-        <w:t xml:space="preserve">mine</w:t>
-      </w:r>
-      <w:r>
-        <w:rPr>
-          <w:rFonts w:ascii="Courier New" w:cs="Courier New" w:eastAsia="Courier New" w:hAnsi="Courier New"/>
-          <w:color w:val="0000ff"/>
-          <w:sz w:val="18"/>
-          <w:szCs w:val="18"/>
-          <w:rtl w:val="0"/>
-        </w:rPr>
-        <w:t xml:space="preserve">&lt;/m&gt;</w:t>
-      </w:r>
-      <w:r>
-        <w:rPr>
-          <w:color w:val="000000"/>
-          <w:rtl w:val="0"/>
-        </w:rPr>
-        <w:t xml:space="preserve">, faict une belle carnation qui est tousjours</w:t>
-      </w:r>
-      <w:r>
-        <w:rPr>
-          <w:rFonts w:ascii="Courier New" w:cs="Courier New" w:eastAsia="Courier New" w:hAnsi="Courier New"/>
-          <w:color w:val="a9a9a9"/>
-          <w:sz w:val="18"/>
-          <w:szCs w:val="18"/>
-          <w:rtl w:val="0"/>
-        </w:rPr>
-        <w:t xml:space="preserve">&lt;lb/&gt;</w:t>
-      </w:r>
-      <w:r>
-        <w:rPr>
-          <w:rtl w:val="0"/>
-        </w:rPr>
-      </w:r>
-    </w:p>
-    <w:p>
-      <w:pPr>
-        <w:keepNext w:val="0"/>
-        <w:keepLines w:val="0"/>
-        <w:widowControl w:val="0"/>
-        <w:pBdr>
-          <w:top w:space="0" w:sz="0" w:val="nil"/>
-          <w:left w:space="0" w:sz="0" w:val="nil"/>
-          <w:bottom w:space="0" w:sz="0" w:val="nil"/>
-          <w:right w:space="0" w:sz="0" w:val="nil"/>
-          <w:between w:space="0" w:sz="0" w:val="nil"/>
-        </w:pBdr>
-        <w:shd w:fill="auto" w:val="clear"/>
-        <w:contextualSpacing w:val="0"/>
-        <w:rPr>
-          <w:color w:val="000000"/>
-        </w:rPr>
-      </w:pPr>
-      <w:r>
-        <w:rPr>
-          <w:color w:val="000000"/>
-          <w:rtl w:val="0"/>
-        </w:rPr>
-        <w:t xml:space="preserve">luisante. L'</w:t>
-      </w:r>
-      <w:r>
-        <w:rPr>
-          <w:rFonts w:ascii="Courier New" w:cs="Courier New" w:eastAsia="Courier New" w:hAnsi="Courier New"/>
-          <w:color w:val="0000ff"/>
-          <w:sz w:val="18"/>
-          <w:szCs w:val="18"/>
-          <w:rtl w:val="0"/>
-        </w:rPr>
-        <w:t xml:space="preserve">&lt;m&gt;</w:t>
-      </w:r>
-      <w:r>
-        <w:rPr>
-          <w:color w:val="000000"/>
-          <w:rtl w:val="0"/>
-        </w:rPr>
-        <w:t xml:space="preserve">arcenic jaulne</w:t>
-      </w:r>
-      <w:r>
-        <w:rPr>
-          <w:rFonts w:ascii="Courier New" w:cs="Courier New" w:eastAsia="Courier New" w:hAnsi="Courier New"/>
-          <w:color w:val="0000ff"/>
-          <w:sz w:val="18"/>
-          <w:szCs w:val="18"/>
-          <w:rtl w:val="0"/>
-        </w:rPr>
-        <w:t xml:space="preserve">&lt;/m&gt;</w:t>
-      </w:r>
-      <w:r>
-        <w:rPr>
-          <w:color w:val="000000"/>
-          <w:rtl w:val="0"/>
-        </w:rPr>
-        <w:t xml:space="preserve"> est de fort belle couleur, le</w:t>
-      </w:r>
-      <w:r>
-        <w:rPr>
-          <w:rFonts w:ascii="Courier New" w:cs="Courier New" w:eastAsia="Courier New" w:hAnsi="Courier New"/>
-          <w:color w:val="a9a9a9"/>
-          <w:sz w:val="18"/>
-          <w:szCs w:val="18"/>
-          <w:rtl w:val="0"/>
-        </w:rPr>
-        <w:t xml:space="preserve">&lt;lb/&gt;</w:t>
-      </w:r>
-      <w:r>
-        <w:rPr>
-          <w:rtl w:val="0"/>
-        </w:rPr>
-      </w:r>
-    </w:p>
-    <w:p>
-      <w:pPr>
-        <w:keepNext w:val="0"/>
-        <w:keepLines w:val="0"/>
-        <w:widowControl w:val="0"/>
-        <w:pBdr>
-          <w:top w:space="0" w:sz="0" w:val="nil"/>
-          <w:left w:space="0" w:sz="0" w:val="nil"/>
-          <w:bottom w:space="0" w:sz="0" w:val="nil"/>
-          <w:right w:space="0" w:sz="0" w:val="nil"/>
-          <w:between w:space="0" w:sz="0" w:val="nil"/>
-        </w:pBdr>
-        <w:shd w:fill="auto" w:val="clear"/>
-        <w:contextualSpacing w:val="0"/>
-        <w:rPr>
-          <w:color w:val="000000"/>
-        </w:rPr>
-      </w:pPr>
-      <w:r>
-        <w:rPr>
-          <w:color w:val="000000"/>
-          <w:rtl w:val="0"/>
-        </w:rPr>
-        <w:t xml:space="preserve">blanc est bon à </w:t>
-      </w:r>
-      <w:r>
-        <w:rPr>
-          <w:rFonts w:ascii="Courier New" w:cs="Courier New" w:eastAsia="Courier New" w:hAnsi="Courier New"/>
-          <w:color w:val="0000ff"/>
-          <w:sz w:val="18"/>
-          <w:szCs w:val="18"/>
-          <w:rtl w:val="0"/>
-        </w:rPr>
-        <w:t xml:space="preserve">&lt;m&gt;</w:t>
-      </w:r>
-      <w:r>
-        <w:rPr>
-          <w:color w:val="000000"/>
-          <w:rtl w:val="0"/>
-        </w:rPr>
-        <w:t xml:space="preserve">huile</w:t>
-      </w:r>
-      <w:r>
-        <w:rPr>
-          <w:rFonts w:ascii="Courier New" w:cs="Courier New" w:eastAsia="Courier New" w:hAnsi="Courier New"/>
-          <w:color w:val="0000ff"/>
-          <w:sz w:val="18"/>
-          <w:szCs w:val="18"/>
-          <w:rtl w:val="0"/>
-        </w:rPr>
-        <w:t xml:space="preserve">&lt;/m&gt;</w:t>
-      </w:r>
-      <w:r>
-        <w:rPr>
-          <w:color w:val="000000"/>
-          <w:rtl w:val="0"/>
-        </w:rPr>
-        <w:t xml:space="preserve"> et s'acorde bien avecq la </w:t>
-      </w:r>
-      <w:r>
-        <w:rPr>
-          <w:rFonts w:ascii="Courier New" w:cs="Courier New" w:eastAsia="Courier New" w:hAnsi="Courier New"/>
-          <w:color w:val="0000ff"/>
-          <w:sz w:val="18"/>
-          <w:szCs w:val="18"/>
-          <w:rtl w:val="0"/>
-        </w:rPr>
-        <w:t xml:space="preserve">&lt;m&gt;</w:t>
-      </w:r>
-      <w:r>
-        <w:rPr>
-          <w:color w:val="000000"/>
-          <w:rtl w:val="0"/>
-        </w:rPr>
-        <w:t xml:space="preserve">laque</w:t>
-      </w:r>
-      <w:r>
-        <w:rPr>
-          <w:rFonts w:ascii="Courier New" w:cs="Courier New" w:eastAsia="Courier New" w:hAnsi="Courier New"/>
-          <w:color w:val="0000ff"/>
-          <w:sz w:val="18"/>
-          <w:szCs w:val="18"/>
-          <w:rtl w:val="0"/>
-        </w:rPr>
-        <w:t xml:space="preserve">&lt;/m&gt;</w:t>
-      </w:r>
-      <w:r>
-        <w:rPr>
-          <w:color w:val="000000"/>
-          <w:rtl w:val="0"/>
-        </w:rPr>
-        <w:t xml:space="preserve">.</w:t>
-      </w:r>
+        <w:t xml:space="preserve">&lt;/div&gt;</w:t>
+      </w:r>
+      <w:r>
+        <w:rPr>
+          <w:rtl w:val="0"/>
+        </w:rPr>
+      </w:r>
+    </w:p>
+    <w:p>
+      <w:pPr>
+        <w:keepNext w:val="0"/>
+        <w:keepLines w:val="0"/>
+        <w:widowControl w:val="0"/>
+        <w:pBdr>
+          <w:top w:space="0" w:sz="0" w:val="nil"/>
+          <w:left w:space="0" w:sz="0" w:val="nil"/>
+          <w:bottom w:space="0" w:sz="0" w:val="nil"/>
+          <w:right w:space="0" w:sz="0" w:val="nil"/>
+          <w:between w:space="0" w:sz="0" w:val="nil"/>
+        </w:pBdr>
+        <w:shd w:fill="auto" w:val="clear"/>
+        <w:contextualSpacing w:val="0"/>
+        <w:rPr>
+          <w:color w:val="000000"/>
+        </w:rPr>
+      </w:pPr>
+      <w:r>
+        <w:rPr>
+          <w:rtl w:val="0"/>
+        </w:rPr>
+      </w:r>
+    </w:p>
+    <w:p>
+      <w:pPr>
+        <w:keepNext w:val="0"/>
+        <w:keepLines w:val="0"/>
+        <w:widowControl w:val="0"/>
+        <w:pBdr>
+          <w:top w:space="0" w:sz="0" w:val="nil"/>
+          <w:left w:space="0" w:sz="0" w:val="nil"/>
+          <w:bottom w:space="0" w:sz="0" w:val="nil"/>
+          <w:right w:space="0" w:sz="0" w:val="nil"/>
+          <w:between w:space="0" w:sz="0" w:val="nil"/>
+        </w:pBdr>
+        <w:shd w:fill="auto" w:val="clear"/>
+        <w:contextualSpacing w:val="0"/>
+        <w:rPr>
+          <w:color w:val="000000"/>
+        </w:rPr>
+      </w:pPr>
       <w:r>
         <w:rPr>
           <w:rFonts w:ascii="Courier New" w:cs="Courier New" w:eastAsia="Courier New" w:hAnsi="Courier New"/>
@@ -2098,7 +2804,7 @@
           <w:szCs w:val="18"/>
           <w:rtl w:val="0"/>
         </w:rPr>
-        <w:t xml:space="preserve">&lt;/ab&gt;</w:t>
+        <w:t xml:space="preserve">&lt;div&gt;</w:t>
       </w:r>
       <w:r>
         <w:rPr>
@@ -2132,780 +2838,7 @@
           <w:szCs w:val="18"/>
           <w:rtl w:val="0"/>
         </w:rPr>
-        <w:t xml:space="preserve">&lt;/div&gt;</w:t>
-      </w:r>
-      <w:r>
-        <w:rPr>
-          <w:rtl w:val="0"/>
-        </w:rPr>
-      </w:r>
-    </w:p>
-    <w:p>
-      <w:pPr>
-        <w:keepNext w:val="0"/>
-        <w:keepLines w:val="0"/>
-        <w:widowControl w:val="0"/>
-        <w:pBdr>
-          <w:top w:space="0" w:sz="0" w:val="nil"/>
-          <w:left w:space="0" w:sz="0" w:val="nil"/>
-          <w:bottom w:space="0" w:sz="0" w:val="nil"/>
-          <w:right w:space="0" w:sz="0" w:val="nil"/>
-          <w:between w:space="0" w:sz="0" w:val="nil"/>
-        </w:pBdr>
-        <w:shd w:fill="auto" w:val="clear"/>
-        <w:contextualSpacing w:val="0"/>
-        <w:rPr>
-          <w:color w:val="000000"/>
-        </w:rPr>
-      </w:pPr>
-      <w:r>
-        <w:rPr>
-          <w:rtl w:val="0"/>
-        </w:rPr>
-      </w:r>
-    </w:p>
-    <w:p>
-      <w:pPr>
-        <w:keepNext w:val="0"/>
-        <w:keepLines w:val="0"/>
-        <w:widowControl w:val="0"/>
-        <w:pBdr>
-          <w:top w:space="0" w:sz="0" w:val="nil"/>
-          <w:left w:space="0" w:sz="0" w:val="nil"/>
-          <w:bottom w:space="0" w:sz="0" w:val="nil"/>
-          <w:right w:space="0" w:sz="0" w:val="nil"/>
-          <w:between w:space="0" w:sz="0" w:val="nil"/>
-        </w:pBdr>
-        <w:shd w:fill="auto" w:val="clear"/>
-        <w:contextualSpacing w:val="0"/>
-        <w:rPr>
-          <w:color w:val="000000"/>
-        </w:rPr>
-      </w:pPr>
-      <w:r>
-        <w:rPr>
-          <w:rFonts w:ascii="Courier New" w:cs="Courier New" w:eastAsia="Courier New" w:hAnsi="Courier New"/>
-          <w:color w:val="7f6000"/>
-          <w:sz w:val="18"/>
-          <w:szCs w:val="18"/>
-          <w:rtl w:val="0"/>
-        </w:rPr>
-        <w:t xml:space="preserve">&lt;div&gt;</w:t>
-      </w:r>
-      <w:r>
-        <w:rPr>
-          <w:rtl w:val="0"/>
-        </w:rPr>
-      </w:r>
-    </w:p>
-    <w:p>
-      <w:pPr>
-        <w:keepNext w:val="0"/>
-        <w:keepLines w:val="0"/>
-        <w:widowControl w:val="0"/>
-        <w:pBdr>
-          <w:top w:space="0" w:sz="0" w:val="nil"/>
-          <w:left w:space="0" w:sz="0" w:val="nil"/>
-          <w:bottom w:space="0" w:sz="0" w:val="nil"/>
-          <w:right w:space="0" w:sz="0" w:val="nil"/>
-          <w:between w:space="0" w:sz="0" w:val="nil"/>
-        </w:pBdr>
-        <w:shd w:fill="auto" w:val="clear"/>
-        <w:contextualSpacing w:val="0"/>
-        <w:rPr>
-          <w:color w:val="000000"/>
-        </w:rPr>
-      </w:pPr>
-      <w:r>
-        <w:rPr>
-          <w:rFonts w:ascii="Courier New" w:cs="Courier New" w:eastAsia="Courier New" w:hAnsi="Courier New"/>
-          <w:color w:val="7f6000"/>
-          <w:sz w:val="18"/>
-          <w:szCs w:val="18"/>
-          <w:rtl w:val="0"/>
-        </w:rPr>
-        <w:t xml:space="preserve">&lt;id&gt;</w:t>
-      </w:r>
-      <w:r>
-        <w:rPr>
-          <w:color w:val="000000"/>
-          <w:rtl w:val="0"/>
-        </w:rPr>
-        <w:t xml:space="preserve">p013r_2</w:t>
-      </w:r>
-      <w:r>
-        <w:rPr>
-          <w:rFonts w:ascii="Courier New" w:cs="Courier New" w:eastAsia="Courier New" w:hAnsi="Courier New"/>
-          <w:color w:val="7f6000"/>
-          <w:sz w:val="18"/>
-          <w:szCs w:val="18"/>
-          <w:rtl w:val="0"/>
-        </w:rPr>
-        <w:t xml:space="preserve">&lt;/id&gt;</w:t>
-      </w:r>
-      <w:r>
-        <w:rPr>
-          <w:rtl w:val="0"/>
-        </w:rPr>
-      </w:r>
-    </w:p>
-    <w:p>
-      <w:pPr>
-        <w:keepNext w:val="0"/>
-        <w:keepLines w:val="0"/>
-        <w:widowControl w:val="0"/>
-        <w:pBdr>
-          <w:top w:space="0" w:sz="0" w:val="nil"/>
-          <w:left w:space="0" w:sz="0" w:val="nil"/>
-          <w:bottom w:space="0" w:sz="0" w:val="nil"/>
-          <w:right w:space="0" w:sz="0" w:val="nil"/>
-          <w:between w:space="0" w:sz="0" w:val="nil"/>
-        </w:pBdr>
-        <w:shd w:fill="auto" w:val="clear"/>
-        <w:contextualSpacing w:val="0"/>
-        <w:rPr>
-          <w:color w:val="000000"/>
-        </w:rPr>
-      </w:pPr>
-      <w:r>
-        <w:rPr>
-          <w:rFonts w:ascii="Courier New" w:cs="Courier New" w:eastAsia="Courier New" w:hAnsi="Courier New"/>
-          <w:color w:val="7f6000"/>
-          <w:sz w:val="18"/>
-          <w:szCs w:val="18"/>
-          <w:rtl w:val="0"/>
-        </w:rPr>
-        <w:t xml:space="preserve">&lt;head&gt;</w:t>
-      </w:r>
-      <w:r>
-        <w:rPr>
-          <w:color w:val="000000"/>
-          <w:rtl w:val="0"/>
-        </w:rPr>
-        <w:t xml:space="preserve">Pour taindre</w:t>
-      </w:r>
-      <w:r>
-        <w:rPr>
-          <w:rFonts w:ascii="Courier New" w:cs="Courier New" w:eastAsia="Courier New" w:hAnsi="Courier New"/>
-          <w:color w:val="7f6000"/>
-          <w:sz w:val="18"/>
-          <w:szCs w:val="18"/>
-          <w:rtl w:val="0"/>
-        </w:rPr>
-        <w:t xml:space="preserve">&lt;/head&gt;</w:t>
-      </w:r>
-      <w:r>
-        <w:rPr>
-          <w:rtl w:val="0"/>
-        </w:rPr>
-      </w:r>
-    </w:p>
-    <w:p>
-      <w:pPr>
-        <w:keepNext w:val="0"/>
-        <w:keepLines w:val="0"/>
-        <w:widowControl w:val="0"/>
-        <w:pBdr>
-          <w:top w:space="0" w:sz="0" w:val="nil"/>
-          <w:left w:space="0" w:sz="0" w:val="nil"/>
-          <w:bottom w:space="0" w:sz="0" w:val="nil"/>
-          <w:right w:space="0" w:sz="0" w:val="nil"/>
-          <w:between w:space="0" w:sz="0" w:val="nil"/>
-        </w:pBdr>
-        <w:shd w:fill="auto" w:val="clear"/>
-        <w:contextualSpacing w:val="0"/>
-        <w:rPr>
-          <w:color w:val="000000"/>
-        </w:rPr>
-      </w:pPr>
-      <w:r>
-        <w:rPr>
-          <w:rtl w:val="0"/>
-        </w:rPr>
-      </w:r>
-    </w:p>
-    <w:p>
-      <w:pPr>
-        <w:keepNext w:val="0"/>
-        <w:keepLines w:val="0"/>
-        <w:widowControl w:val="0"/>
-        <w:pBdr>
-          <w:top w:space="0" w:sz="0" w:val="nil"/>
-          <w:left w:space="0" w:sz="0" w:val="nil"/>
-          <w:bottom w:space="0" w:sz="0" w:val="nil"/>
-          <w:right w:space="0" w:sz="0" w:val="nil"/>
-          <w:between w:space="0" w:sz="0" w:val="nil"/>
-        </w:pBdr>
-        <w:shd w:fill="auto" w:val="clear"/>
-        <w:contextualSpacing w:val="0"/>
-        <w:rPr>
-          <w:color w:val="000000"/>
-        </w:rPr>
-      </w:pPr>
-      <w:r>
-        <w:rPr>
-          <w:rFonts w:ascii="Courier New" w:cs="Courier New" w:eastAsia="Courier New" w:hAnsi="Courier New"/>
-          <w:color w:val="7f6000"/>
-          <w:sz w:val="18"/>
-          <w:szCs w:val="18"/>
-          <w:rtl w:val="0"/>
-        </w:rPr>
-        <w:t xml:space="preserve">&lt;ab&gt;</w:t>
-      </w:r>
-      <w:r>
-        <w:rPr>
-          <w:color w:val="000000"/>
-          <w:rtl w:val="0"/>
-        </w:rPr>
-        <w:t xml:space="preserve">Mesle </w:t>
-      </w:r>
-      <w:r>
-        <w:rPr>
-          <w:rFonts w:ascii="Courier New" w:cs="Courier New" w:eastAsia="Courier New" w:hAnsi="Courier New"/>
-          <w:color w:val="0000ff"/>
-          <w:sz w:val="18"/>
-          <w:szCs w:val="18"/>
-          <w:rtl w:val="0"/>
-        </w:rPr>
-        <w:t xml:space="preserve">&lt;m&gt;</w:t>
-      </w:r>
-      <w:r>
-        <w:rPr>
-          <w:color w:val="000000"/>
-          <w:rtl w:val="0"/>
-        </w:rPr>
-        <w:t xml:space="preserve">sel armoniac</w:t>
-      </w:r>
-      <w:r>
-        <w:rPr>
-          <w:rFonts w:ascii="Courier New" w:cs="Courier New" w:eastAsia="Courier New" w:hAnsi="Courier New"/>
-          <w:color w:val="0000ff"/>
-          <w:sz w:val="18"/>
-          <w:szCs w:val="18"/>
-          <w:rtl w:val="0"/>
-        </w:rPr>
-        <w:t xml:space="preserve">&lt;/m&gt;</w:t>
-      </w:r>
-      <w:r>
-        <w:rPr>
-          <w:color w:val="000000"/>
-          <w:rtl w:val="0"/>
-        </w:rPr>
-        <w:t xml:space="preserve"> &amp;</w:t>
-      </w:r>
-      <w:r>
-        <w:rPr>
-          <w:rFonts w:ascii="Courier New" w:cs="Courier New" w:eastAsia="Courier New" w:hAnsi="Courier New"/>
-          <w:color w:val="a9a9a9"/>
-          <w:sz w:val="18"/>
-          <w:szCs w:val="18"/>
-          <w:rtl w:val="0"/>
-        </w:rPr>
-        <w:t xml:space="preserve">amp;</w:t>
-      </w:r>
-      <w:r>
-        <w:rPr>
-          <w:color w:val="000000"/>
-          <w:rtl w:val="0"/>
-        </w:rPr>
-        <w:t xml:space="preserve"> </w:t>
-      </w:r>
-      <w:r>
-        <w:rPr>
-          <w:rFonts w:ascii="Courier New" w:cs="Courier New" w:eastAsia="Courier New" w:hAnsi="Courier New"/>
-          <w:color w:val="0000ff"/>
-          <w:sz w:val="18"/>
-          <w:szCs w:val="18"/>
-          <w:rtl w:val="0"/>
-        </w:rPr>
-        <w:t xml:space="preserve">&lt;m&gt;</w:t>
-      </w:r>
-      <w:r>
-        <w:rPr>
-          <w:color w:val="000000"/>
-          <w:rtl w:val="0"/>
-        </w:rPr>
-        <w:t xml:space="preserve">vitriol</w:t>
-      </w:r>
-      <w:r>
-        <w:rPr>
-          <w:rFonts w:ascii="Courier New" w:cs="Courier New" w:eastAsia="Courier New" w:hAnsi="Courier New"/>
-          <w:color w:val="0000ff"/>
-          <w:sz w:val="18"/>
-          <w:szCs w:val="18"/>
-          <w:rtl w:val="0"/>
-        </w:rPr>
-        <w:t xml:space="preserve">&lt;/m&gt;</w:t>
-      </w:r>
-      <w:r>
-        <w:rPr>
-          <w:color w:val="000000"/>
-          <w:rtl w:val="0"/>
-        </w:rPr>
-        <w:t xml:space="preserve"> &amp;</w:t>
-      </w:r>
-      <w:r>
-        <w:rPr>
-          <w:rFonts w:ascii="Courier New" w:cs="Courier New" w:eastAsia="Courier New" w:hAnsi="Courier New"/>
-          <w:color w:val="a9a9a9"/>
-          <w:sz w:val="18"/>
-          <w:szCs w:val="18"/>
-          <w:rtl w:val="0"/>
-        </w:rPr>
-        <w:t xml:space="preserve">amp;</w:t>
-      </w:r>
-      <w:r>
-        <w:rPr>
-          <w:color w:val="000000"/>
-          <w:rtl w:val="0"/>
-        </w:rPr>
-        <w:t xml:space="preserve"> fais bouillir ensemble. Puys y</w:t>
-      </w:r>
-      <w:r>
-        <w:rPr>
-          <w:rFonts w:ascii="Courier New" w:cs="Courier New" w:eastAsia="Courier New" w:hAnsi="Courier New"/>
-          <w:color w:val="a9a9a9"/>
-          <w:sz w:val="18"/>
-          <w:szCs w:val="18"/>
-          <w:rtl w:val="0"/>
-        </w:rPr>
-        <w:t xml:space="preserve">&lt;lb/&gt;</w:t>
-      </w:r>
-      <w:r>
-        <w:rPr>
-          <w:rtl w:val="0"/>
-        </w:rPr>
-      </w:r>
-    </w:p>
-    <w:p>
-      <w:pPr>
-        <w:keepNext w:val="0"/>
-        <w:keepLines w:val="0"/>
-        <w:widowControl w:val="0"/>
-        <w:pBdr>
-          <w:top w:space="0" w:sz="0" w:val="nil"/>
-          <w:left w:space="0" w:sz="0" w:val="nil"/>
-          <w:bottom w:space="0" w:sz="0" w:val="nil"/>
-          <w:right w:space="0" w:sz="0" w:val="nil"/>
-          <w:between w:space="0" w:sz="0" w:val="nil"/>
-        </w:pBdr>
-        <w:shd w:fill="auto" w:val="clear"/>
-        <w:contextualSpacing w:val="0"/>
-        <w:rPr>
-          <w:color w:val="000000"/>
-        </w:rPr>
-      </w:pPr>
-      <w:r>
-        <w:rPr>
-          <w:color w:val="000000"/>
-          <w:rtl w:val="0"/>
-        </w:rPr>
-        <w:t xml:space="preserve">mesle </w:t>
-      </w:r>
-      <w:r>
-        <w:rPr>
-          <w:rFonts w:ascii="Courier New" w:cs="Courier New" w:eastAsia="Courier New" w:hAnsi="Courier New"/>
-          <w:color w:val="0000ff"/>
-          <w:sz w:val="18"/>
-          <w:szCs w:val="18"/>
-          <w:rtl w:val="0"/>
-        </w:rPr>
-        <w:t xml:space="preserve">&lt;m&gt;</w:t>
-      </w:r>
-      <w:r>
-        <w:rPr>
-          <w:color w:val="000000"/>
-          <w:rtl w:val="0"/>
-        </w:rPr>
-        <w:t xml:space="preserve">laque</w:t>
-      </w:r>
-      <w:r>
-        <w:rPr>
-          <w:rFonts w:ascii="Courier New" w:cs="Courier New" w:eastAsia="Courier New" w:hAnsi="Courier New"/>
-          <w:color w:val="0000ff"/>
-          <w:sz w:val="18"/>
-          <w:szCs w:val="18"/>
-          <w:rtl w:val="0"/>
-        </w:rPr>
-        <w:t xml:space="preserve">&lt;/m&gt;</w:t>
-      </w:r>
-      <w:r>
-        <w:rPr>
-          <w:color w:val="000000"/>
-          <w:rtl w:val="0"/>
-        </w:rPr>
-        <w:t xml:space="preserve"> ou </w:t>
-      </w:r>
-      <w:r>
-        <w:rPr>
-          <w:rFonts w:ascii="Courier New" w:cs="Courier New" w:eastAsia="Courier New" w:hAnsi="Courier New"/>
-          <w:color w:val="0000ff"/>
-          <w:sz w:val="18"/>
-          <w:szCs w:val="18"/>
-          <w:rtl w:val="0"/>
-        </w:rPr>
-        <w:t xml:space="preserve">&lt;m&gt;</w:t>
-      </w:r>
-      <w:r>
-        <w:rPr>
-          <w:color w:val="000000"/>
-          <w:rtl w:val="0"/>
-        </w:rPr>
-        <w:t xml:space="preserve">verdet</w:t>
-      </w:r>
-      <w:r>
-        <w:rPr>
-          <w:rFonts w:ascii="Courier New" w:cs="Courier New" w:eastAsia="Courier New" w:hAnsi="Courier New"/>
-          <w:color w:val="0000ff"/>
-          <w:sz w:val="18"/>
-          <w:szCs w:val="18"/>
-          <w:rtl w:val="0"/>
-        </w:rPr>
-        <w:t xml:space="preserve">&lt;/m&gt;</w:t>
-      </w:r>
-      <w:r>
-        <w:rPr>
-          <w:color w:val="000000"/>
-          <w:rtl w:val="0"/>
-        </w:rPr>
-        <w:t xml:space="preserve"> &amp;</w:t>
-      </w:r>
-      <w:r>
-        <w:rPr>
-          <w:rFonts w:ascii="Courier New" w:cs="Courier New" w:eastAsia="Courier New" w:hAnsi="Courier New"/>
-          <w:color w:val="a9a9a9"/>
-          <w:sz w:val="18"/>
-          <w:szCs w:val="18"/>
-          <w:rtl w:val="0"/>
-        </w:rPr>
-        <w:t xml:space="preserve">amp;</w:t>
-      </w:r>
-      <w:r>
-        <w:rPr>
-          <w:color w:val="000000"/>
-          <w:rtl w:val="0"/>
-        </w:rPr>
-        <w:t xml:space="preserve"> </w:t>
-      </w:r>
-      <w:r>
-        <w:rPr>
-          <w:rFonts w:ascii="Courier New" w:cs="Courier New" w:eastAsia="Courier New" w:hAnsi="Courier New"/>
-          <w:color w:val="0000ff"/>
-          <w:sz w:val="18"/>
-          <w:szCs w:val="18"/>
-          <w:rtl w:val="0"/>
-        </w:rPr>
-        <w:t xml:space="preserve">&lt;m&gt;</w:t>
-      </w:r>
-      <w:r>
-        <w:rPr>
-          <w:color w:val="000000"/>
-          <w:rtl w:val="0"/>
-        </w:rPr>
-        <w:t xml:space="preserve">azur</w:t>
-      </w:r>
-      <w:r>
-        <w:rPr>
-          <w:rFonts w:ascii="Courier New" w:cs="Courier New" w:eastAsia="Courier New" w:hAnsi="Courier New"/>
-          <w:color w:val="0000ff"/>
-          <w:sz w:val="18"/>
-          <w:szCs w:val="18"/>
-          <w:rtl w:val="0"/>
-        </w:rPr>
-        <w:t xml:space="preserve">&lt;/m&gt;</w:t>
-      </w:r>
-      <w:r>
-        <w:rPr>
-          <w:color w:val="000000"/>
-          <w:rtl w:val="0"/>
-        </w:rPr>
-        <w:t xml:space="preserve"> ou semblables, &amp;</w:t>
-      </w:r>
-      <w:r>
-        <w:rPr>
-          <w:rFonts w:ascii="Courier New" w:cs="Courier New" w:eastAsia="Courier New" w:hAnsi="Courier New"/>
-          <w:color w:val="a9a9a9"/>
-          <w:sz w:val="18"/>
-          <w:szCs w:val="18"/>
-          <w:rtl w:val="0"/>
-        </w:rPr>
-        <w:t xml:space="preserve">amp;</w:t>
-      </w:r>
-      <w:r>
-        <w:rPr>
-          <w:color w:val="000000"/>
-          <w:rtl w:val="0"/>
-        </w:rPr>
-        <w:t xml:space="preserve"> taincts, ce qui ne</w:t>
-      </w:r>
-      <w:r>
-        <w:rPr>
-          <w:rFonts w:ascii="Courier New" w:cs="Courier New" w:eastAsia="Courier New" w:hAnsi="Courier New"/>
-          <w:color w:val="a9a9a9"/>
-          <w:sz w:val="18"/>
-          <w:szCs w:val="18"/>
-          <w:rtl w:val="0"/>
-        </w:rPr>
-        <w:t xml:space="preserve">&lt;lb/&gt;</w:t>
-      </w:r>
-      <w:r>
-        <w:rPr>
-          <w:rtl w:val="0"/>
-        </w:rPr>
-      </w:r>
-    </w:p>
-    <w:p>
-      <w:pPr>
-        <w:keepNext w:val="0"/>
-        <w:keepLines w:val="0"/>
-        <w:widowControl w:val="0"/>
-        <w:pBdr>
-          <w:top w:space="0" w:sz="0" w:val="nil"/>
-          <w:left w:space="0" w:sz="0" w:val="nil"/>
-          <w:bottom w:space="0" w:sz="0" w:val="nil"/>
-          <w:right w:space="0" w:sz="0" w:val="nil"/>
-          <w:between w:space="0" w:sz="0" w:val="nil"/>
-        </w:pBdr>
-        <w:shd w:fill="auto" w:val="clear"/>
-        <w:contextualSpacing w:val="0"/>
-        <w:rPr>
-          <w:color w:val="000000"/>
-        </w:rPr>
-      </w:pPr>
-      <w:r>
-        <w:rPr>
-          <w:color w:val="000000"/>
-          <w:rtl w:val="0"/>
-        </w:rPr>
-        <w:t xml:space="preserve">s'en yra si l'</w:t>
-      </w:r>
-      <w:r>
-        <w:rPr>
-          <w:rFonts w:ascii="Courier New" w:cs="Courier New" w:eastAsia="Courier New" w:hAnsi="Courier New"/>
-          <w:color w:val="0000ff"/>
-          <w:sz w:val="18"/>
-          <w:szCs w:val="18"/>
-          <w:rtl w:val="0"/>
-        </w:rPr>
-        <w:t xml:space="preserve">&lt;al&gt;</w:t>
-      </w:r>
-      <w:r>
-        <w:rPr>
-          <w:color w:val="000000"/>
-          <w:rtl w:val="0"/>
-        </w:rPr>
-        <w:t xml:space="preserve">animal</w:t>
-      </w:r>
-      <w:r>
-        <w:rPr>
-          <w:rFonts w:ascii="Courier New" w:cs="Courier New" w:eastAsia="Courier New" w:hAnsi="Courier New"/>
-          <w:color w:val="0000ff"/>
-          <w:sz w:val="18"/>
-          <w:szCs w:val="18"/>
-          <w:rtl w:val="0"/>
-        </w:rPr>
-        <w:t xml:space="preserve">&lt;/al&gt;</w:t>
-      </w:r>
-      <w:r>
-        <w:rPr>
-          <w:color w:val="000000"/>
-          <w:rtl w:val="0"/>
-        </w:rPr>
-        <w:t xml:space="preserve"> ne mue. @</w:t>
-      </w:r>
-      <w:r>
-        <w:rPr>
-          <w:rFonts w:ascii="Courier New" w:cs="Courier New" w:eastAsia="Courier New" w:hAnsi="Courier New"/>
-          <w:color w:val="0000ff"/>
-          <w:sz w:val="18"/>
-          <w:szCs w:val="18"/>
-          <w:rtl w:val="0"/>
-        </w:rPr>
-        <w:t xml:space="preserve">&lt;la&gt;</w:t>
-      </w:r>
-      <w:r>
-        <w:rPr>
-          <w:color w:val="000000"/>
-          <w:rtl w:val="0"/>
-        </w:rPr>
-        <w:t xml:space="preserve">N</w:t>
-      </w:r>
-      <w:r>
-        <w:rPr>
-          <w:color w:val="000000"/>
-          <w:rtl w:val="0"/>
-        </w:rPr>
-        <w:t xml:space="preserve">on bona</w:t>
-      </w:r>
-      <w:r>
-        <w:rPr>
-          <w:rFonts w:ascii="Courier New" w:cs="Courier New" w:eastAsia="Courier New" w:hAnsi="Courier New"/>
-          <w:color w:val="0000ff"/>
-          <w:sz w:val="18"/>
-          <w:szCs w:val="18"/>
-          <w:rtl w:val="0"/>
-        </w:rPr>
-        <w:t xml:space="preserve">&lt;/la&gt;</w:t>
-      </w:r>
-      <w:r>
-        <w:rPr>
-          <w:color w:val="000000"/>
-          <w:rtl w:val="0"/>
-        </w:rPr>
-        <w:t xml:space="preserve">.</w:t>
-      </w:r>
-      <w:r>
-        <w:rPr>
-          <w:rFonts w:ascii="Courier New" w:cs="Courier New" w:eastAsia="Courier New" w:hAnsi="Courier New"/>
-          <w:color w:val="7f6000"/>
-          <w:sz w:val="18"/>
-          <w:szCs w:val="18"/>
-          <w:rtl w:val="0"/>
-        </w:rPr>
-        <w:t xml:space="preserve">&lt;/ab&gt;</w:t>
-      </w:r>
-      <w:r>
-        <w:rPr>
-          <w:rtl w:val="0"/>
-        </w:rPr>
-      </w:r>
-    </w:p>
-    <w:p>
-      <w:pPr>
-        <w:keepNext w:val="0"/>
-        <w:keepLines w:val="0"/>
-        <w:widowControl w:val="0"/>
-        <w:pBdr>
-          <w:top w:space="0" w:sz="0" w:val="nil"/>
-          <w:left w:space="0" w:sz="0" w:val="nil"/>
-          <w:bottom w:space="0" w:sz="0" w:val="nil"/>
-          <w:right w:space="0" w:sz="0" w:val="nil"/>
-          <w:between w:space="0" w:sz="0" w:val="nil"/>
-        </w:pBdr>
-        <w:shd w:fill="auto" w:val="clear"/>
-        <w:contextualSpacing w:val="0"/>
-        <w:rPr>
-          <w:color w:val="000000"/>
-        </w:rPr>
-      </w:pPr>
-      <w:r>
-        <w:rPr>
-          <w:rFonts w:ascii="Courier New" w:cs="Courier New" w:eastAsia="Courier New" w:hAnsi="Courier New"/>
-          <w:color w:val="7f6000"/>
-          <w:sz w:val="18"/>
-          <w:szCs w:val="18"/>
-          <w:rtl w:val="0"/>
-        </w:rPr>
-        <w:t xml:space="preserve">&lt;/div&gt;</w:t>
-      </w:r>
-      <w:r>
-        <w:rPr>
-          <w:rtl w:val="0"/>
-        </w:rPr>
-      </w:r>
-    </w:p>
-    <w:p>
-      <w:pPr>
-        <w:keepNext w:val="0"/>
-        <w:keepLines w:val="0"/>
-        <w:widowControl w:val="0"/>
-        <w:pBdr>
-          <w:top w:space="0" w:sz="0" w:val="nil"/>
-          <w:left w:space="0" w:sz="0" w:val="nil"/>
-          <w:bottom w:space="0" w:sz="0" w:val="nil"/>
-          <w:right w:space="0" w:sz="0" w:val="nil"/>
-          <w:between w:space="0" w:sz="0" w:val="nil"/>
-        </w:pBdr>
-        <w:shd w:fill="auto" w:val="clear"/>
-        <w:contextualSpacing w:val="0"/>
-        <w:rPr>
-          <w:color w:val="000000"/>
-        </w:rPr>
-      </w:pPr>
-      <w:r>
-        <w:rPr>
-          <w:rtl w:val="0"/>
-        </w:rPr>
-      </w:r>
-    </w:p>
-    <w:p>
-      <w:pPr>
-        <w:keepNext w:val="0"/>
-        <w:keepLines w:val="0"/>
-        <w:widowControl w:val="0"/>
-        <w:pBdr>
-          <w:top w:space="0" w:sz="0" w:val="nil"/>
-          <w:left w:space="0" w:sz="0" w:val="nil"/>
-          <w:bottom w:space="0" w:sz="0" w:val="nil"/>
-          <w:right w:space="0" w:sz="0" w:val="nil"/>
-          <w:between w:space="0" w:sz="0" w:val="nil"/>
-        </w:pBdr>
-        <w:shd w:fill="auto" w:val="clear"/>
-        <w:contextualSpacing w:val="0"/>
-        <w:rPr>
-          <w:color w:val="000000"/>
-        </w:rPr>
-      </w:pPr>
-      <w:r>
-        <w:rPr>
-          <w:rFonts w:ascii="Courier New" w:cs="Courier New" w:eastAsia="Courier New" w:hAnsi="Courier New"/>
-          <w:color w:val="7f6000"/>
-          <w:sz w:val="18"/>
-          <w:szCs w:val="18"/>
-          <w:rtl w:val="0"/>
-        </w:rPr>
-        <w:t xml:space="preserve">&lt;div&gt;</w:t>
-      </w:r>
-      <w:r>
-        <w:rPr>
-          <w:rtl w:val="0"/>
-        </w:rPr>
-      </w:r>
-    </w:p>
-    <w:p>
-      <w:pPr>
-        <w:keepNext w:val="0"/>
-        <w:keepLines w:val="0"/>
-        <w:widowControl w:val="0"/>
-        <w:pBdr>
-          <w:top w:space="0" w:sz="0" w:val="nil"/>
-          <w:left w:space="0" w:sz="0" w:val="nil"/>
-          <w:bottom w:space="0" w:sz="0" w:val="nil"/>
-          <w:right w:space="0" w:sz="0" w:val="nil"/>
-          <w:between w:space="0" w:sz="0" w:val="nil"/>
-        </w:pBdr>
-        <w:shd w:fill="auto" w:val="clear"/>
-        <w:contextualSpacing w:val="0"/>
-        <w:rPr>
-          <w:color w:val="000000"/>
-        </w:rPr>
-      </w:pPr>
-      <w:r>
-        <w:rPr>
-          <w:rFonts w:ascii="Courier New" w:cs="Courier New" w:eastAsia="Courier New" w:hAnsi="Courier New"/>
-          <w:color w:val="7f6000"/>
-          <w:sz w:val="18"/>
-          <w:szCs w:val="18"/>
-          <w:rtl w:val="0"/>
-        </w:rPr>
-        <w:t xml:space="preserve">&lt;id&gt;</w:t>
-      </w:r>
-      <w:r>
-        <w:rPr>
-          <w:color w:val="000000"/>
-          <w:rtl w:val="0"/>
-        </w:rPr>
-        <w:t xml:space="preserve">p013r_3</w:t>
-      </w:r>
-      <w:r>
-        <w:rPr>
-          <w:rFonts w:ascii="Courier New" w:cs="Courier New" w:eastAsia="Courier New" w:hAnsi="Courier New"/>
-          <w:color w:val="7f6000"/>
-          <w:sz w:val="18"/>
-          <w:szCs w:val="18"/>
-          <w:rtl w:val="0"/>
-        </w:rPr>
-        <w:t xml:space="preserve">&lt;/id&gt;</w:t>
+        <w:t xml:space="preserve">&lt;id&gt;p013r_3&lt;/id&gt;</w:t>
       </w:r>
       <w:r>
         <w:rPr>
@@ -3580,24 +3513,7 @@
           <w:szCs w:val="18"/>
           <w:rtl w:val="0"/>
         </w:rPr>
-        <w:t xml:space="preserve">&lt;id&gt;</w:t>
-      </w:r>
-      <w:r>
-        <w:rPr>
-          <w:color w:val="000000"/>
-          <w:rtl w:val="0"/>
-        </w:rPr>
-        <w:t xml:space="preserve">p013r_4</w:t>
-      </w:r>
-      <w:r>
-        <w:rPr>
-          <w:rFonts w:ascii="Courier New" w:cs="Courier New" w:eastAsia="Courier New" w:hAnsi="Courier New"/>
-          <w:color w:val="7f6000"/>
-          <w:sz w:val="18"/>
-          <w:szCs w:val="18"/>
-          <w:rtl w:val="0"/>
-        </w:rPr>
-        <w:t xml:space="preserve">&lt;/id&gt;</w:t>
+        <w:t xml:space="preserve">&lt;id&gt;p013r_4&lt;/id&gt;</w:t>
       </w:r>
       <w:r>
         <w:rPr>

--- a/TEMP/input/p013r_JWG_JBC_++PHS_MHS_G1/tcn_p013r.docx
+++ b/TEMP/input/p013r_JWG_JBC_++PHS_MHS_G1/tcn_p013r.docx
@@ -4217,7 +4217,7 @@
     </w:p>
     <w:sectPr>
       <w:pgSz w:h="15840" w:w="12240"/>
-      <w:pgMar w:bottom="1440" w:top="1440" w:left="1440" w:right="1440" w:header="0"/>
+      <w:pgMar w:bottom="1440" w:top="1440" w:left="1440" w:right="1440" w:header="0" w:footer="720"/>
       <w:pgNumType w:start="1"/>
     </w:sectPr>
   </w:body>

--- a/TEMP/input/p013r_JWG_JBC_++PHS_MHS_G1/tcn_p013r.docx
+++ b/TEMP/input/p013r_JWG_JBC_++PHS_MHS_G1/tcn_p013r.docx
@@ -16,7 +16,6 @@
           <w:between w:space="0" w:sz="0" w:val="nil"/>
         </w:pBdr>
         <w:shd w:fill="auto" w:val="clear"/>
-        <w:contextualSpacing w:val="0"/>
         <w:rPr>
           <w:color w:val="000000"/>
         </w:rPr>
@@ -67,7 +66,6 @@
           <w:between w:space="0" w:sz="0" w:val="nil"/>
         </w:pBdr>
         <w:shd w:fill="auto" w:val="clear"/>
-        <w:contextualSpacing w:val="0"/>
         <w:rPr>
           <w:color w:val="000000"/>
         </w:rPr>
@@ -124,7 +122,6 @@
           <w:between w:space="0" w:sz="0" w:val="nil"/>
         </w:pBdr>
         <w:shd w:fill="auto" w:val="clear"/>
-        <w:contextualSpacing w:val="0"/>
         <w:rPr/>
       </w:pPr>
       <w:r>
@@ -146,7 +143,6 @@
           <w:between w:space="0" w:sz="0" w:val="nil"/>
         </w:pBdr>
         <w:shd w:fill="auto" w:val="clear"/>
-        <w:contextualSpacing w:val="0"/>
         <w:rPr/>
       </w:pPr>
       <w:r>
@@ -178,7 +174,6 @@
           <w:between w:space="0" w:sz="0" w:val="nil"/>
         </w:pBdr>
         <w:shd w:fill="auto" w:val="clear"/>
-        <w:contextualSpacing w:val="0"/>
         <w:rPr/>
       </w:pPr>
       <w:r>
@@ -210,7 +205,6 @@
           <w:between w:space="0" w:sz="0" w:val="nil"/>
         </w:pBdr>
         <w:shd w:fill="auto" w:val="clear"/>
-        <w:contextualSpacing w:val="0"/>
         <w:rPr/>
       </w:pPr>
       <w:r>
@@ -242,7 +236,6 @@
           <w:between w:space="0" w:sz="0" w:val="nil"/>
         </w:pBdr>
         <w:shd w:fill="auto" w:val="clear"/>
-        <w:contextualSpacing w:val="0"/>
         <w:rPr/>
       </w:pPr>
       <w:r>
@@ -274,7 +267,6 @@
           <w:between w:space="0" w:sz="0" w:val="nil"/>
         </w:pBdr>
         <w:shd w:fill="auto" w:val="clear"/>
-        <w:contextualSpacing w:val="0"/>
         <w:rPr>
           <w:color w:val="000000"/>
         </w:rPr>
@@ -342,7 +334,6 @@
           <w:between w:space="0" w:sz="0" w:val="nil"/>
         </w:pBdr>
         <w:shd w:fill="auto" w:val="clear"/>
-        <w:contextualSpacing w:val="0"/>
         <w:rPr>
           <w:color w:val="000000"/>
         </w:rPr>
@@ -383,7 +374,6 @@
           <w:between w:space="0" w:sz="0" w:val="nil"/>
         </w:pBdr>
         <w:shd w:fill="auto" w:val="clear"/>
-        <w:contextualSpacing w:val="0"/>
         <w:rPr>
           <w:color w:val="000000"/>
         </w:rPr>
@@ -424,7 +414,6 @@
           <w:between w:space="0" w:sz="0" w:val="nil"/>
         </w:pBdr>
         <w:shd w:fill="auto" w:val="clear"/>
-        <w:contextualSpacing w:val="0"/>
         <w:rPr>
           <w:color w:val="000000"/>
         </w:rPr>
@@ -499,7 +488,6 @@
           <w:between w:space="0" w:sz="0" w:val="nil"/>
         </w:pBdr>
         <w:shd w:fill="auto" w:val="clear"/>
-        <w:contextualSpacing w:val="0"/>
         <w:rPr>
           <w:color w:val="000000"/>
         </w:rPr>
@@ -557,7 +545,6 @@
           <w:between w:space="0" w:sz="0" w:val="nil"/>
         </w:pBdr>
         <w:shd w:fill="auto" w:val="clear"/>
-        <w:contextualSpacing w:val="0"/>
         <w:rPr>
           <w:color w:val="000000"/>
         </w:rPr>
@@ -673,7 +660,6 @@
           <w:between w:space="0" w:sz="0" w:val="nil"/>
         </w:pBdr>
         <w:shd w:fill="auto" w:val="clear"/>
-        <w:contextualSpacing w:val="0"/>
         <w:rPr>
           <w:color w:val="000000"/>
         </w:rPr>
@@ -714,7 +700,6 @@
           <w:between w:space="0" w:sz="0" w:val="nil"/>
         </w:pBdr>
         <w:shd w:fill="auto" w:val="clear"/>
-        <w:contextualSpacing w:val="0"/>
         <w:rPr>
           <w:color w:val="000000"/>
         </w:rPr>
@@ -789,7 +774,6 @@
           <w:between w:space="0" w:sz="0" w:val="nil"/>
         </w:pBdr>
         <w:shd w:fill="auto" w:val="clear"/>
-        <w:contextualSpacing w:val="0"/>
         <w:rPr>
           <w:color w:val="000000"/>
         </w:rPr>
@@ -837,7 +821,6 @@
           <w:between w:space="0" w:sz="0" w:val="nil"/>
         </w:pBdr>
         <w:shd w:fill="auto" w:val="clear"/>
-        <w:contextualSpacing w:val="0"/>
         <w:rPr>
           <w:color w:val="000000"/>
         </w:rPr>
@@ -929,7 +912,6 @@
           <w:between w:space="0" w:sz="0" w:val="nil"/>
         </w:pBdr>
         <w:shd w:fill="auto" w:val="clear"/>
-        <w:contextualSpacing w:val="0"/>
         <w:rPr>
           <w:color w:val="000000"/>
         </w:rPr>
@@ -1055,7 +1037,6 @@
           <w:between w:space="0" w:sz="0" w:val="nil"/>
         </w:pBdr>
         <w:shd w:fill="auto" w:val="clear"/>
-        <w:contextualSpacing w:val="0"/>
         <w:rPr>
           <w:color w:val="000000"/>
         </w:rPr>
@@ -1130,7 +1111,6 @@
           <w:between w:space="0" w:sz="0" w:val="nil"/>
         </w:pBdr>
         <w:shd w:fill="auto" w:val="clear"/>
-        <w:contextualSpacing w:val="0"/>
         <w:rPr>
           <w:color w:val="000000"/>
         </w:rPr>
@@ -1222,7 +1202,6 @@
           <w:between w:space="0" w:sz="0" w:val="nil"/>
         </w:pBdr>
         <w:shd w:fill="auto" w:val="clear"/>
-        <w:contextualSpacing w:val="0"/>
         <w:rPr>
           <w:color w:val="000000"/>
         </w:rPr>
@@ -1331,7 +1310,6 @@
           <w:between w:space="0" w:sz="0" w:val="nil"/>
         </w:pBdr>
         <w:shd w:fill="auto" w:val="clear"/>
-        <w:contextualSpacing w:val="0"/>
         <w:rPr>
           <w:color w:val="000000"/>
         </w:rPr>
@@ -1365,31 +1343,29 @@
           <w:between w:space="0" w:sz="0" w:val="nil"/>
         </w:pBdr>
         <w:shd w:fill="auto" w:val="clear"/>
-        <w:contextualSpacing w:val="0"/>
-        <w:rPr>
-          <w:color w:val="000000"/>
-        </w:rPr>
-      </w:pPr>
-      <w:r>
-        <w:rPr>
-          <w:rtl w:val="0"/>
-        </w:rPr>
-      </w:r>
-    </w:p>
-    <w:p>
-      <w:pPr>
-        <w:keepNext w:val="0"/>
-        <w:keepLines w:val="0"/>
-        <w:widowControl w:val="0"/>
-        <w:pBdr>
-          <w:top w:space="0" w:sz="0" w:val="nil"/>
-          <w:left w:space="0" w:sz="0" w:val="nil"/>
-          <w:bottom w:space="0" w:sz="0" w:val="nil"/>
-          <w:right w:space="0" w:sz="0" w:val="nil"/>
-          <w:between w:space="0" w:sz="0" w:val="nil"/>
-        </w:pBdr>
-        <w:shd w:fill="auto" w:val="clear"/>
-        <w:contextualSpacing w:val="0"/>
+        <w:rPr>
+          <w:color w:val="000000"/>
+        </w:rPr>
+      </w:pPr>
+      <w:r>
+        <w:rPr>
+          <w:rtl w:val="0"/>
+        </w:rPr>
+      </w:r>
+    </w:p>
+    <w:p>
+      <w:pPr>
+        <w:keepNext w:val="0"/>
+        <w:keepLines w:val="0"/>
+        <w:widowControl w:val="0"/>
+        <w:pBdr>
+          <w:top w:space="0" w:sz="0" w:val="nil"/>
+          <w:left w:space="0" w:sz="0" w:val="nil"/>
+          <w:bottom w:space="0" w:sz="0" w:val="nil"/>
+          <w:right w:space="0" w:sz="0" w:val="nil"/>
+          <w:between w:space="0" w:sz="0" w:val="nil"/>
+        </w:pBdr>
+        <w:shd w:fill="auto" w:val="clear"/>
         <w:rPr>
           <w:color w:val="000000"/>
         </w:rPr>
@@ -1423,7 +1399,6 @@
           <w:between w:space="0" w:sz="0" w:val="nil"/>
         </w:pBdr>
         <w:shd w:fill="auto" w:val="clear"/>
-        <w:contextualSpacing w:val="0"/>
         <w:rPr>
           <w:color w:val="000000"/>
         </w:rPr>
@@ -1457,7 +1432,6 @@
           <w:between w:space="0" w:sz="0" w:val="nil"/>
         </w:pBdr>
         <w:shd w:fill="auto" w:val="clear"/>
-        <w:contextualSpacing w:val="0"/>
         <w:rPr>
           <w:color w:val="000000"/>
         </w:rPr>
@@ -1535,31 +1509,29 @@
           <w:between w:space="0" w:sz="0" w:val="nil"/>
         </w:pBdr>
         <w:shd w:fill="auto" w:val="clear"/>
-        <w:contextualSpacing w:val="0"/>
-        <w:rPr>
-          <w:color w:val="000000"/>
-        </w:rPr>
-      </w:pPr>
-      <w:r>
-        <w:rPr>
-          <w:rtl w:val="0"/>
-        </w:rPr>
-      </w:r>
-    </w:p>
-    <w:p>
-      <w:pPr>
-        <w:keepNext w:val="0"/>
-        <w:keepLines w:val="0"/>
-        <w:widowControl w:val="0"/>
-        <w:pBdr>
-          <w:top w:space="0" w:sz="0" w:val="nil"/>
-          <w:left w:space="0" w:sz="0" w:val="nil"/>
-          <w:bottom w:space="0" w:sz="0" w:val="nil"/>
-          <w:right w:space="0" w:sz="0" w:val="nil"/>
-          <w:between w:space="0" w:sz="0" w:val="nil"/>
-        </w:pBdr>
-        <w:shd w:fill="auto" w:val="clear"/>
-        <w:contextualSpacing w:val="0"/>
+        <w:rPr>
+          <w:color w:val="000000"/>
+        </w:rPr>
+      </w:pPr>
+      <w:r>
+        <w:rPr>
+          <w:rtl w:val="0"/>
+        </w:rPr>
+      </w:r>
+    </w:p>
+    <w:p>
+      <w:pPr>
+        <w:keepNext w:val="0"/>
+        <w:keepLines w:val="0"/>
+        <w:widowControl w:val="0"/>
+        <w:pBdr>
+          <w:top w:space="0" w:sz="0" w:val="nil"/>
+          <w:left w:space="0" w:sz="0" w:val="nil"/>
+          <w:bottom w:space="0" w:sz="0" w:val="nil"/>
+          <w:right w:space="0" w:sz="0" w:val="nil"/>
+          <w:between w:space="0" w:sz="0" w:val="nil"/>
+        </w:pBdr>
+        <w:shd w:fill="auto" w:val="clear"/>
         <w:rPr>
           <w:color w:val="000000"/>
         </w:rPr>
@@ -1658,7 +1630,6 @@
           <w:between w:space="0" w:sz="0" w:val="nil"/>
         </w:pBdr>
         <w:shd w:fill="auto" w:val="clear"/>
-        <w:contextualSpacing w:val="0"/>
         <w:rPr>
           <w:color w:val="000000"/>
         </w:rPr>
@@ -1827,7 +1798,6 @@
           <w:between w:space="0" w:sz="0" w:val="nil"/>
         </w:pBdr>
         <w:shd w:fill="auto" w:val="clear"/>
-        <w:contextualSpacing w:val="0"/>
         <w:rPr>
           <w:color w:val="000000"/>
         </w:rPr>
@@ -1902,7 +1872,6 @@
           <w:between w:space="0" w:sz="0" w:val="nil"/>
         </w:pBdr>
         <w:shd w:fill="auto" w:val="clear"/>
-        <w:contextualSpacing w:val="0"/>
         <w:rPr>
           <w:color w:val="000000"/>
         </w:rPr>
@@ -1977,7 +1946,6 @@
           <w:between w:space="0" w:sz="0" w:val="nil"/>
         </w:pBdr>
         <w:shd w:fill="auto" w:val="clear"/>
-        <w:contextualSpacing w:val="0"/>
         <w:rPr>
           <w:color w:val="000000"/>
         </w:rPr>
@@ -2086,7 +2054,6 @@
           <w:between w:space="0" w:sz="0" w:val="nil"/>
         </w:pBdr>
         <w:shd w:fill="auto" w:val="clear"/>
-        <w:contextualSpacing w:val="0"/>
         <w:rPr>
           <w:color w:val="000000"/>
         </w:rPr>
@@ -2120,31 +2087,29 @@
           <w:between w:space="0" w:sz="0" w:val="nil"/>
         </w:pBdr>
         <w:shd w:fill="auto" w:val="clear"/>
-        <w:contextualSpacing w:val="0"/>
-        <w:rPr>
-          <w:color w:val="000000"/>
-        </w:rPr>
-      </w:pPr>
-      <w:r>
-        <w:rPr>
-          <w:rtl w:val="0"/>
-        </w:rPr>
-      </w:r>
-    </w:p>
-    <w:p>
-      <w:pPr>
-        <w:keepNext w:val="0"/>
-        <w:keepLines w:val="0"/>
-        <w:widowControl w:val="0"/>
-        <w:pBdr>
-          <w:top w:space="0" w:sz="0" w:val="nil"/>
-          <w:left w:space="0" w:sz="0" w:val="nil"/>
-          <w:bottom w:space="0" w:sz="0" w:val="nil"/>
-          <w:right w:space="0" w:sz="0" w:val="nil"/>
-          <w:between w:space="0" w:sz="0" w:val="nil"/>
-        </w:pBdr>
-        <w:shd w:fill="auto" w:val="clear"/>
-        <w:contextualSpacing w:val="0"/>
+        <w:rPr>
+          <w:color w:val="000000"/>
+        </w:rPr>
+      </w:pPr>
+      <w:r>
+        <w:rPr>
+          <w:rtl w:val="0"/>
+        </w:rPr>
+      </w:r>
+    </w:p>
+    <w:p>
+      <w:pPr>
+        <w:keepNext w:val="0"/>
+        <w:keepLines w:val="0"/>
+        <w:widowControl w:val="0"/>
+        <w:pBdr>
+          <w:top w:space="0" w:sz="0" w:val="nil"/>
+          <w:left w:space="0" w:sz="0" w:val="nil"/>
+          <w:bottom w:space="0" w:sz="0" w:val="nil"/>
+          <w:right w:space="0" w:sz="0" w:val="nil"/>
+          <w:between w:space="0" w:sz="0" w:val="nil"/>
+        </w:pBdr>
+        <w:shd w:fill="auto" w:val="clear"/>
         <w:rPr>
           <w:color w:val="000000"/>
         </w:rPr>
@@ -2178,7 +2143,6 @@
           <w:between w:space="0" w:sz="0" w:val="nil"/>
         </w:pBdr>
         <w:shd w:fill="auto" w:val="clear"/>
-        <w:contextualSpacing w:val="0"/>
         <w:rPr>
           <w:color w:val="000000"/>
         </w:rPr>
@@ -2212,7 +2176,6 @@
           <w:between w:space="0" w:sz="0" w:val="nil"/>
         </w:pBdr>
         <w:shd w:fill="auto" w:val="clear"/>
-        <w:contextualSpacing w:val="0"/>
         <w:rPr>
           <w:color w:val="000000"/>
         </w:rPr>
@@ -2263,31 +2226,29 @@
           <w:between w:space="0" w:sz="0" w:val="nil"/>
         </w:pBdr>
         <w:shd w:fill="auto" w:val="clear"/>
-        <w:contextualSpacing w:val="0"/>
-        <w:rPr>
-          <w:color w:val="000000"/>
-        </w:rPr>
-      </w:pPr>
-      <w:r>
-        <w:rPr>
-          <w:rtl w:val="0"/>
-        </w:rPr>
-      </w:r>
-    </w:p>
-    <w:p>
-      <w:pPr>
-        <w:keepNext w:val="0"/>
-        <w:keepLines w:val="0"/>
-        <w:widowControl w:val="0"/>
-        <w:pBdr>
-          <w:top w:space="0" w:sz="0" w:val="nil"/>
-          <w:left w:space="0" w:sz="0" w:val="nil"/>
-          <w:bottom w:space="0" w:sz="0" w:val="nil"/>
-          <w:right w:space="0" w:sz="0" w:val="nil"/>
-          <w:between w:space="0" w:sz="0" w:val="nil"/>
-        </w:pBdr>
-        <w:shd w:fill="auto" w:val="clear"/>
-        <w:contextualSpacing w:val="0"/>
+        <w:rPr>
+          <w:color w:val="000000"/>
+        </w:rPr>
+      </w:pPr>
+      <w:r>
+        <w:rPr>
+          <w:rtl w:val="0"/>
+        </w:rPr>
+      </w:r>
+    </w:p>
+    <w:p>
+      <w:pPr>
+        <w:keepNext w:val="0"/>
+        <w:keepLines w:val="0"/>
+        <w:widowControl w:val="0"/>
+        <w:pBdr>
+          <w:top w:space="0" w:sz="0" w:val="nil"/>
+          <w:left w:space="0" w:sz="0" w:val="nil"/>
+          <w:bottom w:space="0" w:sz="0" w:val="nil"/>
+          <w:right w:space="0" w:sz="0" w:val="nil"/>
+          <w:between w:space="0" w:sz="0" w:val="nil"/>
+        </w:pBdr>
+        <w:shd w:fill="auto" w:val="clear"/>
         <w:rPr>
           <w:color w:val="000000"/>
         </w:rPr>
@@ -2440,7 +2401,6 @@
           <w:between w:space="0" w:sz="0" w:val="nil"/>
         </w:pBdr>
         <w:shd w:fill="auto" w:val="clear"/>
-        <w:contextualSpacing w:val="0"/>
         <w:rPr>
           <w:color w:val="000000"/>
         </w:rPr>
@@ -2617,7 +2577,6 @@
           <w:between w:space="0" w:sz="0" w:val="nil"/>
         </w:pBdr>
         <w:shd w:fill="auto" w:val="clear"/>
-        <w:contextualSpacing w:val="0"/>
         <w:rPr>
           <w:color w:val="000000"/>
         </w:rPr>
@@ -2733,7 +2692,6 @@
           <w:between w:space="0" w:sz="0" w:val="nil"/>
         </w:pBdr>
         <w:shd w:fill="auto" w:val="clear"/>
-        <w:contextualSpacing w:val="0"/>
         <w:rPr>
           <w:color w:val="000000"/>
         </w:rPr>
@@ -2767,31 +2725,29 @@
           <w:between w:space="0" w:sz="0" w:val="nil"/>
         </w:pBdr>
         <w:shd w:fill="auto" w:val="clear"/>
-        <w:contextualSpacing w:val="0"/>
-        <w:rPr>
-          <w:color w:val="000000"/>
-        </w:rPr>
-      </w:pPr>
-      <w:r>
-        <w:rPr>
-          <w:rtl w:val="0"/>
-        </w:rPr>
-      </w:r>
-    </w:p>
-    <w:p>
-      <w:pPr>
-        <w:keepNext w:val="0"/>
-        <w:keepLines w:val="0"/>
-        <w:widowControl w:val="0"/>
-        <w:pBdr>
-          <w:top w:space="0" w:sz="0" w:val="nil"/>
-          <w:left w:space="0" w:sz="0" w:val="nil"/>
-          <w:bottom w:space="0" w:sz="0" w:val="nil"/>
-          <w:right w:space="0" w:sz="0" w:val="nil"/>
-          <w:between w:space="0" w:sz="0" w:val="nil"/>
-        </w:pBdr>
-        <w:shd w:fill="auto" w:val="clear"/>
-        <w:contextualSpacing w:val="0"/>
+        <w:rPr>
+          <w:color w:val="000000"/>
+        </w:rPr>
+      </w:pPr>
+      <w:r>
+        <w:rPr>
+          <w:rtl w:val="0"/>
+        </w:rPr>
+      </w:r>
+    </w:p>
+    <w:p>
+      <w:pPr>
+        <w:keepNext w:val="0"/>
+        <w:keepLines w:val="0"/>
+        <w:widowControl w:val="0"/>
+        <w:pBdr>
+          <w:top w:space="0" w:sz="0" w:val="nil"/>
+          <w:left w:space="0" w:sz="0" w:val="nil"/>
+          <w:bottom w:space="0" w:sz="0" w:val="nil"/>
+          <w:right w:space="0" w:sz="0" w:val="nil"/>
+          <w:between w:space="0" w:sz="0" w:val="nil"/>
+        </w:pBdr>
+        <w:shd w:fill="auto" w:val="clear"/>
         <w:rPr>
           <w:color w:val="000000"/>
         </w:rPr>
@@ -2825,7 +2781,6 @@
           <w:between w:space="0" w:sz="0" w:val="nil"/>
         </w:pBdr>
         <w:shd w:fill="auto" w:val="clear"/>
-        <w:contextualSpacing w:val="0"/>
         <w:rPr>
           <w:color w:val="000000"/>
         </w:rPr>
@@ -2859,7 +2814,6 @@
           <w:between w:space="0" w:sz="0" w:val="nil"/>
         </w:pBdr>
         <w:shd w:fill="auto" w:val="clear"/>
-        <w:contextualSpacing w:val="0"/>
         <w:rPr>
           <w:color w:val="000000"/>
         </w:rPr>
@@ -2971,31 +2925,29 @@
           <w:between w:space="0" w:sz="0" w:val="nil"/>
         </w:pBdr>
         <w:shd w:fill="auto" w:val="clear"/>
-        <w:contextualSpacing w:val="0"/>
-        <w:rPr>
-          <w:color w:val="000000"/>
-        </w:rPr>
-      </w:pPr>
-      <w:r>
-        <w:rPr>
-          <w:rtl w:val="0"/>
-        </w:rPr>
-      </w:r>
-    </w:p>
-    <w:p>
-      <w:pPr>
-        <w:keepNext w:val="0"/>
-        <w:keepLines w:val="0"/>
-        <w:widowControl w:val="0"/>
-        <w:pBdr>
-          <w:top w:space="0" w:sz="0" w:val="nil"/>
-          <w:left w:space="0" w:sz="0" w:val="nil"/>
-          <w:bottom w:space="0" w:sz="0" w:val="nil"/>
-          <w:right w:space="0" w:sz="0" w:val="nil"/>
-          <w:between w:space="0" w:sz="0" w:val="nil"/>
-        </w:pBdr>
-        <w:shd w:fill="auto" w:val="clear"/>
-        <w:contextualSpacing w:val="0"/>
+        <w:rPr>
+          <w:color w:val="000000"/>
+        </w:rPr>
+      </w:pPr>
+      <w:r>
+        <w:rPr>
+          <w:rtl w:val="0"/>
+        </w:rPr>
+      </w:r>
+    </w:p>
+    <w:p>
+      <w:pPr>
+        <w:keepNext w:val="0"/>
+        <w:keepLines w:val="0"/>
+        <w:widowControl w:val="0"/>
+        <w:pBdr>
+          <w:top w:space="0" w:sz="0" w:val="nil"/>
+          <w:left w:space="0" w:sz="0" w:val="nil"/>
+          <w:bottom w:space="0" w:sz="0" w:val="nil"/>
+          <w:right w:space="0" w:sz="0" w:val="nil"/>
+          <w:between w:space="0" w:sz="0" w:val="nil"/>
+        </w:pBdr>
+        <w:shd w:fill="auto" w:val="clear"/>
         <w:rPr>
           <w:color w:val="000000"/>
         </w:rPr>
@@ -3136,7 +3088,6 @@
           <w:between w:space="0" w:sz="0" w:val="nil"/>
         </w:pBdr>
         <w:shd w:fill="auto" w:val="clear"/>
-        <w:contextualSpacing w:val="0"/>
         <w:rPr>
           <w:color w:val="000000"/>
         </w:rPr>
@@ -3309,7 +3260,6 @@
           <w:between w:space="0" w:sz="0" w:val="nil"/>
         </w:pBdr>
         <w:shd w:fill="auto" w:val="clear"/>
-        <w:contextualSpacing w:val="0"/>
         <w:rPr>
           <w:color w:val="000000"/>
         </w:rPr>
@@ -3408,7 +3358,6 @@
           <w:between w:space="0" w:sz="0" w:val="nil"/>
         </w:pBdr>
         <w:shd w:fill="auto" w:val="clear"/>
-        <w:contextualSpacing w:val="0"/>
         <w:rPr>
           <w:color w:val="000000"/>
         </w:rPr>
@@ -3442,31 +3391,29 @@
           <w:between w:space="0" w:sz="0" w:val="nil"/>
         </w:pBdr>
         <w:shd w:fill="auto" w:val="clear"/>
-        <w:contextualSpacing w:val="0"/>
-        <w:rPr>
-          <w:color w:val="000000"/>
-        </w:rPr>
-      </w:pPr>
-      <w:r>
-        <w:rPr>
-          <w:rtl w:val="0"/>
-        </w:rPr>
-      </w:r>
-    </w:p>
-    <w:p>
-      <w:pPr>
-        <w:keepNext w:val="0"/>
-        <w:keepLines w:val="0"/>
-        <w:widowControl w:val="0"/>
-        <w:pBdr>
-          <w:top w:space="0" w:sz="0" w:val="nil"/>
-          <w:left w:space="0" w:sz="0" w:val="nil"/>
-          <w:bottom w:space="0" w:sz="0" w:val="nil"/>
-          <w:right w:space="0" w:sz="0" w:val="nil"/>
-          <w:between w:space="0" w:sz="0" w:val="nil"/>
-        </w:pBdr>
-        <w:shd w:fill="auto" w:val="clear"/>
-        <w:contextualSpacing w:val="0"/>
+        <w:rPr>
+          <w:color w:val="000000"/>
+        </w:rPr>
+      </w:pPr>
+      <w:r>
+        <w:rPr>
+          <w:rtl w:val="0"/>
+        </w:rPr>
+      </w:r>
+    </w:p>
+    <w:p>
+      <w:pPr>
+        <w:keepNext w:val="0"/>
+        <w:keepLines w:val="0"/>
+        <w:widowControl w:val="0"/>
+        <w:pBdr>
+          <w:top w:space="0" w:sz="0" w:val="nil"/>
+          <w:left w:space="0" w:sz="0" w:val="nil"/>
+          <w:bottom w:space="0" w:sz="0" w:val="nil"/>
+          <w:right w:space="0" w:sz="0" w:val="nil"/>
+          <w:between w:space="0" w:sz="0" w:val="nil"/>
+        </w:pBdr>
+        <w:shd w:fill="auto" w:val="clear"/>
         <w:rPr>
           <w:color w:val="000000"/>
         </w:rPr>
@@ -3500,7 +3447,6 @@
           <w:between w:space="0" w:sz="0" w:val="nil"/>
         </w:pBdr>
         <w:shd w:fill="auto" w:val="clear"/>
-        <w:contextualSpacing w:val="0"/>
         <w:rPr>
           <w:color w:val="000000"/>
         </w:rPr>
@@ -3534,7 +3480,6 @@
           <w:between w:space="0" w:sz="0" w:val="nil"/>
         </w:pBdr>
         <w:shd w:fill="auto" w:val="clear"/>
-        <w:contextualSpacing w:val="0"/>
         <w:rPr>
           <w:color w:val="000000"/>
         </w:rPr>
@@ -3642,31 +3587,29 @@
           <w:between w:space="0" w:sz="0" w:val="nil"/>
         </w:pBdr>
         <w:shd w:fill="auto" w:val="clear"/>
-        <w:contextualSpacing w:val="0"/>
-        <w:rPr>
-          <w:color w:val="000000"/>
-        </w:rPr>
-      </w:pPr>
-      <w:r>
-        <w:rPr>
-          <w:rtl w:val="0"/>
-        </w:rPr>
-      </w:r>
-    </w:p>
-    <w:p>
-      <w:pPr>
-        <w:keepNext w:val="0"/>
-        <w:keepLines w:val="0"/>
-        <w:widowControl w:val="0"/>
-        <w:pBdr>
-          <w:top w:space="0" w:sz="0" w:val="nil"/>
-          <w:left w:space="0" w:sz="0" w:val="nil"/>
-          <w:bottom w:space="0" w:sz="0" w:val="nil"/>
-          <w:right w:space="0" w:sz="0" w:val="nil"/>
-          <w:between w:space="0" w:sz="0" w:val="nil"/>
-        </w:pBdr>
-        <w:shd w:fill="auto" w:val="clear"/>
-        <w:contextualSpacing w:val="0"/>
+        <w:rPr>
+          <w:color w:val="000000"/>
+        </w:rPr>
+      </w:pPr>
+      <w:r>
+        <w:rPr>
+          <w:rtl w:val="0"/>
+        </w:rPr>
+      </w:r>
+    </w:p>
+    <w:p>
+      <w:pPr>
+        <w:keepNext w:val="0"/>
+        <w:keepLines w:val="0"/>
+        <w:widowControl w:val="0"/>
+        <w:pBdr>
+          <w:top w:space="0" w:sz="0" w:val="nil"/>
+          <w:left w:space="0" w:sz="0" w:val="nil"/>
+          <w:bottom w:space="0" w:sz="0" w:val="nil"/>
+          <w:right w:space="0" w:sz="0" w:val="nil"/>
+          <w:between w:space="0" w:sz="0" w:val="nil"/>
+        </w:pBdr>
+        <w:shd w:fill="auto" w:val="clear"/>
         <w:rPr>
           <w:color w:val="000000"/>
         </w:rPr>
@@ -3802,7 +3745,6 @@
           <w:between w:space="0" w:sz="0" w:val="nil"/>
         </w:pBdr>
         <w:shd w:fill="auto" w:val="clear"/>
-        <w:contextualSpacing w:val="0"/>
         <w:rPr>
           <w:color w:val="000000"/>
         </w:rPr>
@@ -3887,7 +3829,6 @@
           <w:between w:space="0" w:sz="0" w:val="nil"/>
         </w:pBdr>
         <w:shd w:fill="auto" w:val="clear"/>
-        <w:contextualSpacing w:val="0"/>
         <w:rPr>
           <w:color w:val="000000"/>
         </w:rPr>
@@ -4022,7 +3963,6 @@
           <w:between w:space="0" w:sz="0" w:val="nil"/>
         </w:pBdr>
         <w:shd w:fill="auto" w:val="clear"/>
-        <w:contextualSpacing w:val="0"/>
         <w:rPr>
           <w:color w:val="000000"/>
         </w:rPr>
@@ -4162,7 +4102,6 @@
           <w:between w:space="0" w:sz="0" w:val="nil"/>
         </w:pBdr>
         <w:shd w:fill="auto" w:val="clear"/>
-        <w:contextualSpacing w:val="0"/>
         <w:rPr/>
       </w:pPr>
       <w:r>
@@ -4194,7 +4133,6 @@
           <w:between w:space="0" w:sz="0" w:val="nil"/>
         </w:pBdr>
         <w:shd w:fill="auto" w:val="clear"/>
-        <w:contextualSpacing w:val="0"/>
         <w:rPr>
           <w:color w:val="000000"/>
         </w:rPr>
@@ -4261,7 +4199,6 @@
       <w:widowControl w:val="1"/>
       <w:spacing w:after="0" w:before="200" w:line="276" w:lineRule="auto"/>
       <w:ind w:left="0" w:right="0" w:firstLine="0"/>
-      <w:contextualSpacing w:val="0"/>
       <w:jc w:val="left"/>
     </w:pPr>
     <w:rPr>
@@ -4287,7 +4224,6 @@
       <w:widowControl w:val="1"/>
       <w:spacing w:after="0" w:before="200" w:line="276" w:lineRule="auto"/>
       <w:ind w:left="0" w:right="0" w:firstLine="0"/>
-      <w:contextualSpacing w:val="0"/>
       <w:jc w:val="left"/>
     </w:pPr>
     <w:rPr>
@@ -4313,7 +4249,6 @@
       <w:widowControl w:val="1"/>
       <w:spacing w:after="0" w:before="160" w:line="276" w:lineRule="auto"/>
       <w:ind w:left="0" w:right="0" w:firstLine="0"/>
-      <w:contextualSpacing w:val="0"/>
       <w:jc w:val="left"/>
     </w:pPr>
     <w:rPr>
@@ -4339,7 +4274,6 @@
       <w:widowControl w:val="1"/>
       <w:spacing w:after="0" w:before="160" w:line="276" w:lineRule="auto"/>
       <w:ind w:left="0" w:right="0" w:firstLine="0"/>
-      <w:contextualSpacing w:val="0"/>
       <w:jc w:val="left"/>
     </w:pPr>
     <w:rPr>
@@ -4365,7 +4299,6 @@
       <w:widowControl w:val="1"/>
       <w:spacing w:after="0" w:before="160" w:line="276" w:lineRule="auto"/>
       <w:ind w:left="0" w:right="0" w:firstLine="0"/>
-      <w:contextualSpacing w:val="0"/>
       <w:jc w:val="left"/>
     </w:pPr>
     <w:rPr>
@@ -4391,7 +4324,6 @@
       <w:widowControl w:val="1"/>
       <w:spacing w:after="0" w:before="160" w:line="276" w:lineRule="auto"/>
       <w:ind w:left="0" w:right="0" w:firstLine="0"/>
-      <w:contextualSpacing w:val="0"/>
       <w:jc w:val="left"/>
     </w:pPr>
     <w:rPr>
@@ -4417,7 +4349,6 @@
       <w:widowControl w:val="1"/>
       <w:spacing w:after="0" w:before="0" w:line="276" w:lineRule="auto"/>
       <w:ind w:left="0" w:right="0" w:firstLine="0"/>
-      <w:contextualSpacing w:val="0"/>
       <w:jc w:val="left"/>
     </w:pPr>
     <w:rPr>
@@ -4443,7 +4374,6 @@
       <w:widowControl w:val="1"/>
       <w:spacing w:after="200" w:before="0" w:line="276" w:lineRule="auto"/>
       <w:ind w:left="0" w:right="0" w:firstLine="0"/>
-      <w:contextualSpacing w:val="0"/>
       <w:jc w:val="left"/>
     </w:pPr>
     <w:rPr>
